--- a/example.docx
+++ b/example.docx
@@ -4,43 +4,1965 @@
   <w:body>
     <w:p>
       <w:pPr>
-        <w:pStyle w:val="NormalWeb"/>
-        <w:shd w:val="clear" w:color="auto" w:fill="FFFFFF"/>
-        <w:spacing w:before="0" w:beforeAutospacing="0" w:after="0" w:afterAutospacing="0" w:line="375" w:lineRule="atLeast"/>
-        <w:jc w:val="both"/>
-        <w:textAlignment w:val="baseline"/>
-        <w:rPr>
-          <w:color w:val="222222"/>
-          <w:sz w:val="26"/>
-          <w:szCs w:val="26"/>
-        </w:rPr>
-      </w:pPr>
-      <w:r>
-        <w:rPr>
-          <w:color w:val="222222"/>
-          <w:sz w:val="26"/>
-          <w:szCs w:val="26"/>
-        </w:rPr>
-        <w:t>Các tác động ngày càng mạnh mẽ của biến đổi khí hậu đang cho thấy con người chưa sẵn sàng trước những biến động của thiên nhiên như thế nào. Mới đây, cơ quan quản lý đường sắt San Francisco (BART) của Mỹ vừa thừa nhận, mức nhiệt độ cao kỷ lục – lên đến gần 40</w:t>
-      </w:r>
-      <w:r>
-        <w:rPr>
-          <w:rFonts w:ascii="inherit" w:hAnsi="inherit"/>
-          <w:color w:val="222222"/>
-          <w:sz w:val="19"/>
-          <w:szCs w:val="19"/>
-          <w:bdr w:val="none" w:sz="0" w:space="0" w:color="auto" w:frame="1"/>
-          <w:vertAlign w:val="superscript"/>
-        </w:rPr>
-        <w:t>o</w:t>
-      </w:r>
-      <w:r>
-        <w:rPr>
-          <w:color w:val="222222"/>
-          <w:sz w:val="26"/>
-          <w:szCs w:val="26"/>
-        </w:rPr>
-        <w:t>C – vào cuối tuần trước đã làm một đoàn tầu hỏa bị trật bánh ở khu vực này.</w:t>
+        <w:shd w:val="clear" w:color="auto" w:fill="FFFFFF"/>
+        <w:spacing w:after="0" w:line="240" w:lineRule="auto"/>
+        <w:outlineLvl w:val="0"/>
+        <w:rPr>
+          <w:rFonts w:ascii="Franklin Gothic Medium" w:eastAsia="Times New Roman" w:hAnsi="Franklin Gothic Medium" w:cs="Times New Roman"/>
+          <w:color w:val="000000"/>
+          <w:kern w:val="36"/>
+          <w:szCs w:val="28"/>
+        </w:rPr>
+      </w:pPr>
+      <w:r>
+        <w:rPr>
+          <w:rFonts w:ascii="Franklin Gothic Medium" w:eastAsia="Times New Roman" w:hAnsi="Franklin Gothic Medium" w:cs="Times New Roman"/>
+          <w:color w:val="000000"/>
+          <w:kern w:val="36"/>
+          <w:szCs w:val="28"/>
+        </w:rPr>
+        <w:t>Escape the heat at these 10 cool U.S. destinations</w:t>
+      </w:r>
+    </w:p>
+    <w:p>
+      <w:pPr>
+        <w:shd w:val="clear" w:color="auto" w:fill="FFFFFF"/>
+        <w:spacing w:before="225" w:after="0" w:line="240" w:lineRule="auto"/>
+        <w:rPr>
+          <w:rFonts w:ascii="Franklin Gothic Medium" w:eastAsia="Times New Roman" w:hAnsi="Franklin Gothic Medium" w:cs="Times New Roman"/>
+          <w:color w:val="000000"/>
+          <w:spacing w:val="2"/>
+          <w:szCs w:val="28"/>
+        </w:rPr>
+      </w:pPr>
+      <w:r>
+        <w:rPr>
+          <w:rFonts w:ascii="Franklin Gothic Medium" w:eastAsia="Times New Roman" w:hAnsi="Franklin Gothic Medium" w:cs="Times New Roman"/>
+          <w:color w:val="000000"/>
+          <w:spacing w:val="2"/>
+          <w:szCs w:val="28"/>
+        </w:rPr>
+        <w:t>Cool down this summer with glaciers, waterfalls, and wild places.</w:t>
+      </w:r>
+    </w:p>
+    <w:p>
+      <w:pPr>
+        <w:pStyle w:val="NormalWeb"/>
+        <w:shd w:val="clear" w:color="auto" w:fill="FFFFFF"/>
+        <w:spacing w:before="180" w:beforeAutospacing="0" w:after="360" w:afterAutospacing="0"/>
+        <w:rPr>
+          <w:rFonts w:ascii="Georgia" w:hAnsi="Georgia"/>
+          <w:color w:val="333333"/>
+          <w:spacing w:val="2"/>
+          <w:sz w:val="28"/>
+          <w:szCs w:val="28"/>
+        </w:rPr>
+      </w:pPr>
+      <w:r>
+        <w:rPr>
+          <w:rFonts w:ascii="Georgia" w:hAnsi="Georgia"/>
+          <w:color w:val="333333"/>
+          <w:spacing w:val="2"/>
+          <w:sz w:val="28"/>
+          <w:szCs w:val="28"/>
+        </w:rPr>
+        <w:t>Summer arrives with a rush of excitement and a blast of hot air. But the sunshine that makes for a great day at the beach can feel oppressive in other places.  </w:t>
+      </w:r>
+    </w:p>
+    <w:p>
+      <w:pPr>
+        <w:pStyle w:val="NormalWeb"/>
+        <w:shd w:val="clear" w:color="auto" w:fill="FFFFFF"/>
+        <w:spacing w:before="180" w:beforeAutospacing="0" w:after="360" w:afterAutospacing="0"/>
+        <w:rPr>
+          <w:rFonts w:ascii="Georgia" w:hAnsi="Georgia"/>
+          <w:color w:val="333333"/>
+          <w:spacing w:val="2"/>
+          <w:sz w:val="28"/>
+          <w:szCs w:val="28"/>
+        </w:rPr>
+      </w:pPr>
+      <w:r>
+        <w:rPr>
+          <w:rFonts w:ascii="Georgia" w:hAnsi="Georgia"/>
+          <w:color w:val="333333"/>
+          <w:spacing w:val="2"/>
+          <w:sz w:val="28"/>
+          <w:szCs w:val="28"/>
+        </w:rPr>
+        <w:t>Already this year, heat waves have been </w:t>
+      </w:r>
+      <w:hyperlink r:id="rId4" w:tgtFrame="_blank" w:history="1">
+        <w:r>
+          <w:rPr>
+            <w:rStyle w:val="Hyperlink"/>
+            <w:rFonts w:ascii="Georgia" w:hAnsi="Georgia"/>
+            <w:spacing w:val="2"/>
+            <w:sz w:val="28"/>
+            <w:szCs w:val="28"/>
+            <w:bdr w:val="none" w:sz="0" w:space="0" w:color="auto" w:frame="1"/>
+          </w:rPr>
+          <w:t>sweeping the globe</w:t>
+        </w:r>
+      </w:hyperlink>
+      <w:r>
+        <w:rPr>
+          <w:rFonts w:ascii="Georgia" w:hAnsi="Georgia"/>
+          <w:color w:val="333333"/>
+          <w:spacing w:val="2"/>
+          <w:sz w:val="28"/>
+          <w:szCs w:val="28"/>
+        </w:rPr>
+        <w:t> in the Northern Hemisphere. In the U.S., the Midwest, Plains, and southern regions are facing extreme temperatures. Extreme temperatures in Europe, China, India, and Japan are making life difficult for residents and visitors alike. </w:t>
+      </w:r>
+    </w:p>
+    <w:p>
+      <w:pPr>
+        <w:pStyle w:val="NormalWeb"/>
+        <w:shd w:val="clear" w:color="auto" w:fill="FFFFFF"/>
+        <w:spacing w:before="180" w:beforeAutospacing="0" w:after="360" w:afterAutospacing="0"/>
+        <w:rPr>
+          <w:rFonts w:ascii="Georgia" w:hAnsi="Georgia"/>
+          <w:color w:val="333333"/>
+          <w:spacing w:val="2"/>
+          <w:sz w:val="28"/>
+          <w:szCs w:val="28"/>
+        </w:rPr>
+      </w:pPr>
+      <w:r>
+        <w:rPr>
+          <w:rFonts w:ascii="Georgia" w:hAnsi="Georgia"/>
+          <w:color w:val="333333"/>
+          <w:spacing w:val="2"/>
+          <w:sz w:val="28"/>
+          <w:szCs w:val="28"/>
+        </w:rPr>
+        <w:t>Unfortunately, such sizzling extremes are becoming more frequent, </w:t>
+      </w:r>
+      <w:hyperlink r:id="rId5" w:tgtFrame="_blank" w:history="1">
+        <w:r>
+          <w:rPr>
+            <w:rStyle w:val="Hyperlink"/>
+            <w:rFonts w:ascii="Georgia" w:hAnsi="Georgia"/>
+            <w:spacing w:val="2"/>
+            <w:sz w:val="28"/>
+            <w:szCs w:val="28"/>
+            <w:bdr w:val="none" w:sz="0" w:space="0" w:color="auto" w:frame="1"/>
+          </w:rPr>
+          <w:t>as National Geographic reported</w:t>
+        </w:r>
+      </w:hyperlink>
+      <w:r>
+        <w:rPr>
+          <w:rFonts w:ascii="Georgia" w:hAnsi="Georgia"/>
+          <w:color w:val="333333"/>
+          <w:spacing w:val="2"/>
+          <w:sz w:val="28"/>
+          <w:szCs w:val="28"/>
+        </w:rPr>
+        <w:t> in the summer of 2021. “The deadly heat waves, floods, and droughts that are upending the lives of thousands of people, from the American West to southern Europe and central China, will likely only get worse as global temperatures continue to rise,” reports Sarah Gibbens, citing </w:t>
+      </w:r>
+      <w:hyperlink r:id="rId6" w:tgtFrame="_blank" w:history="1">
+        <w:r>
+          <w:rPr>
+            <w:rStyle w:val="Hyperlink"/>
+            <w:rFonts w:ascii="Georgia" w:hAnsi="Georgia"/>
+            <w:spacing w:val="2"/>
+            <w:sz w:val="28"/>
+            <w:szCs w:val="28"/>
+            <w:bdr w:val="none" w:sz="0" w:space="0" w:color="auto" w:frame="1"/>
+          </w:rPr>
+          <w:t>a U.N. report</w:t>
+        </w:r>
+      </w:hyperlink>
+      <w:r>
+        <w:rPr>
+          <w:rFonts w:ascii="Georgia" w:hAnsi="Georgia"/>
+          <w:color w:val="333333"/>
+          <w:spacing w:val="2"/>
+          <w:sz w:val="28"/>
+          <w:szCs w:val="28"/>
+        </w:rPr>
+        <w:t> on the state of the world’s climate. </w:t>
+      </w:r>
+    </w:p>
+    <w:p>
+      <w:pPr>
+        <w:pStyle w:val="NormalWeb"/>
+        <w:shd w:val="clear" w:color="auto" w:fill="FFFFFF"/>
+        <w:spacing w:before="180" w:beforeAutospacing="0" w:after="360" w:afterAutospacing="0"/>
+        <w:rPr>
+          <w:rFonts w:ascii="Georgia" w:hAnsi="Georgia"/>
+          <w:color w:val="333333"/>
+          <w:spacing w:val="2"/>
+          <w:sz w:val="28"/>
+          <w:szCs w:val="28"/>
+        </w:rPr>
+      </w:pPr>
+      <w:r>
+        <w:rPr>
+          <w:rFonts w:ascii="Georgia" w:hAnsi="Georgia"/>
+          <w:color w:val="333333"/>
+          <w:spacing w:val="2"/>
+          <w:sz w:val="28"/>
+          <w:szCs w:val="28"/>
+        </w:rPr>
+        <w:t>While everyone is affected by the problems of a warming planet, the goal of many travelers is to beat the heat—at least for a week—in places that offer breezy adventures or a coastal respite.</w:t>
+      </w:r>
+    </w:p>
+    <w:p>
+      <w:pPr>
+        <w:pStyle w:val="NormalWeb"/>
+        <w:shd w:val="clear" w:color="auto" w:fill="FFFFFF"/>
+        <w:spacing w:before="180" w:beforeAutospacing="0" w:after="360" w:afterAutospacing="0"/>
+        <w:rPr>
+          <w:rFonts w:ascii="Georgia" w:hAnsi="Georgia"/>
+          <w:color w:val="333333"/>
+          <w:spacing w:val="2"/>
+          <w:sz w:val="28"/>
+          <w:szCs w:val="28"/>
+        </w:rPr>
+      </w:pPr>
+      <w:r>
+        <w:rPr>
+          <w:rFonts w:ascii="Georgia" w:hAnsi="Georgia"/>
+          <w:color w:val="333333"/>
+          <w:spacing w:val="2"/>
+          <w:sz w:val="28"/>
+          <w:szCs w:val="28"/>
+        </w:rPr>
+        <w:t>From treks through one of </w:t>
+      </w:r>
+      <w:hyperlink r:id="rId7" w:tgtFrame="_blank" w:history="1">
+        <w:r>
+          <w:rPr>
+            <w:rStyle w:val="Hyperlink"/>
+            <w:rFonts w:ascii="Georgia" w:hAnsi="Georgia"/>
+            <w:spacing w:val="2"/>
+            <w:sz w:val="28"/>
+            <w:szCs w:val="28"/>
+            <w:bdr w:val="none" w:sz="0" w:space="0" w:color="auto" w:frame="1"/>
+          </w:rPr>
+          <w:t>Alaska</w:t>
+        </w:r>
+      </w:hyperlink>
+      <w:r>
+        <w:rPr>
+          <w:rFonts w:ascii="Georgia" w:hAnsi="Georgia"/>
+          <w:color w:val="333333"/>
+          <w:spacing w:val="2"/>
+          <w:sz w:val="28"/>
+          <w:szCs w:val="28"/>
+        </w:rPr>
+        <w:t>’s ice caves or sledding down one of </w:t>
+      </w:r>
+      <w:hyperlink r:id="rId8" w:tgtFrame="_blank" w:history="1">
+        <w:r>
+          <w:rPr>
+            <w:rStyle w:val="Hyperlink"/>
+            <w:rFonts w:ascii="Georgia" w:hAnsi="Georgia"/>
+            <w:spacing w:val="2"/>
+            <w:sz w:val="28"/>
+            <w:szCs w:val="28"/>
+            <w:bdr w:val="none" w:sz="0" w:space="0" w:color="auto" w:frame="1"/>
+          </w:rPr>
+          <w:t>Colorado</w:t>
+        </w:r>
+      </w:hyperlink>
+      <w:r>
+        <w:rPr>
+          <w:rFonts w:ascii="Georgia" w:hAnsi="Georgia"/>
+          <w:color w:val="333333"/>
+          <w:spacing w:val="2"/>
+          <w:sz w:val="28"/>
+          <w:szCs w:val="28"/>
+        </w:rPr>
+        <w:t>’s tallest sand dunes, here are 10 superlative adventures in surprising destinations for chilling out this summer.</w:t>
+      </w:r>
+    </w:p>
+    <w:p>
+      <w:pPr>
+        <w:pStyle w:val="Heading2"/>
+        <w:shd w:val="clear" w:color="auto" w:fill="FFFFFF"/>
+        <w:spacing w:before="0"/>
+        <w:rPr>
+          <w:rFonts w:ascii="Franklin Gothic Medium" w:hAnsi="Franklin Gothic Medium"/>
+          <w:color w:val="000000"/>
+          <w:spacing w:val="2"/>
+          <w:sz w:val="28"/>
+          <w:szCs w:val="28"/>
+        </w:rPr>
+      </w:pPr>
+      <w:r>
+        <w:rPr>
+          <w:rFonts w:ascii="Franklin Gothic Medium" w:hAnsi="Franklin Gothic Medium"/>
+          <w:b/>
+          <w:bCs/>
+          <w:color w:val="000000"/>
+          <w:spacing w:val="2"/>
+          <w:sz w:val="28"/>
+          <w:szCs w:val="28"/>
+        </w:rPr>
+        <w:t>Mendenhall Glacier, Alaska</w:t>
+      </w:r>
+    </w:p>
+    <w:p>
+      <w:pPr>
+        <w:pStyle w:val="NormalWeb"/>
+        <w:shd w:val="clear" w:color="auto" w:fill="FFFFFF"/>
+        <w:spacing w:before="180" w:beforeAutospacing="0" w:after="360" w:afterAutospacing="0"/>
+        <w:rPr>
+          <w:rFonts w:ascii="Georgia" w:hAnsi="Georgia"/>
+          <w:color w:val="333333"/>
+          <w:spacing w:val="2"/>
+          <w:sz w:val="28"/>
+          <w:szCs w:val="28"/>
+        </w:rPr>
+      </w:pPr>
+      <w:r>
+        <w:rPr>
+          <w:rFonts w:ascii="Georgia" w:hAnsi="Georgia"/>
+          <w:color w:val="333333"/>
+          <w:spacing w:val="2"/>
+          <w:sz w:val="28"/>
+          <w:szCs w:val="28"/>
+        </w:rPr>
+        <w:t>Known as Aak’wtaaksit (“Glacier Behind the Little Lake”) and Sitaantaago (“the Glacier Behind the Town”) to the Indigenous Tlingit people, the </w:t>
+      </w:r>
+      <w:hyperlink r:id="rId9" w:tgtFrame="_blank" w:history="1">
+        <w:r>
+          <w:rPr>
+            <w:rStyle w:val="Hyperlink"/>
+            <w:rFonts w:ascii="Georgia" w:hAnsi="Georgia"/>
+            <w:spacing w:val="2"/>
+            <w:sz w:val="28"/>
+            <w:szCs w:val="28"/>
+            <w:u w:val="none"/>
+            <w:bdr w:val="none" w:sz="0" w:space="0" w:color="auto" w:frame="1"/>
+          </w:rPr>
+          <w:t>Mendenhall Glacier</w:t>
+        </w:r>
+      </w:hyperlink>
+      <w:r>
+        <w:rPr>
+          <w:rFonts w:ascii="Georgia" w:hAnsi="Georgia"/>
+          <w:color w:val="333333"/>
+          <w:spacing w:val="2"/>
+          <w:sz w:val="28"/>
+          <w:szCs w:val="28"/>
+        </w:rPr>
+        <w:t> ice caves immerse travelers in a dazzling world of sapphire and ice.</w:t>
+      </w:r>
+    </w:p>
+    <w:p>
+      <w:pPr>
+        <w:pStyle w:val="NormalWeb"/>
+        <w:shd w:val="clear" w:color="auto" w:fill="FFFFFF"/>
+        <w:spacing w:before="180" w:beforeAutospacing="0" w:after="360" w:afterAutospacing="0"/>
+        <w:rPr>
+          <w:rFonts w:ascii="Georgia" w:hAnsi="Georgia"/>
+          <w:color w:val="333333"/>
+          <w:spacing w:val="2"/>
+          <w:sz w:val="28"/>
+          <w:szCs w:val="28"/>
+        </w:rPr>
+      </w:pPr>
+      <w:r>
+        <w:rPr>
+          <w:rFonts w:ascii="Georgia" w:hAnsi="Georgia"/>
+          <w:color w:val="333333"/>
+          <w:spacing w:val="2"/>
+          <w:sz w:val="28"/>
+          <w:szCs w:val="28"/>
+        </w:rPr>
+        <w:t>One of the most accessible glaciers in North America, it’s just minutes from the airport; the caves sit 12 miles outside of Juneau. They are accessible via hike or kayak. The best time to visit is May through October when temperatures are most mild.</w:t>
+      </w:r>
+    </w:p>
+    <w:p>
+      <w:pPr>
+        <w:pStyle w:val="NormalWeb"/>
+        <w:shd w:val="clear" w:color="auto" w:fill="FFFFFF"/>
+        <w:spacing w:before="180" w:beforeAutospacing="0" w:after="360" w:afterAutospacing="0"/>
+        <w:rPr>
+          <w:rFonts w:ascii="Georgia" w:hAnsi="Georgia"/>
+          <w:color w:val="333333"/>
+          <w:spacing w:val="2"/>
+          <w:sz w:val="28"/>
+          <w:szCs w:val="28"/>
+        </w:rPr>
+      </w:pPr>
+      <w:r>
+        <w:rPr>
+          <w:rFonts w:ascii="Georgia" w:hAnsi="Georgia"/>
+          <w:b/>
+          <w:bCs/>
+          <w:color w:val="333333"/>
+          <w:spacing w:val="2"/>
+          <w:sz w:val="28"/>
+          <w:szCs w:val="28"/>
+        </w:rPr>
+        <w:lastRenderedPageBreak/>
+        <w:t>Tip: </w:t>
+      </w:r>
+      <w:r>
+        <w:rPr>
+          <w:rFonts w:ascii="Georgia" w:hAnsi="Georgia"/>
+          <w:color w:val="333333"/>
+          <w:spacing w:val="2"/>
+          <w:sz w:val="28"/>
+          <w:szCs w:val="28"/>
+        </w:rPr>
+        <w:t>While solo adventures into the caves are permitted, it is strongly recommended to join a group tour or hire a guide to ensure a safe arrival.</w:t>
+      </w:r>
+    </w:p>
+    <w:p>
+      <w:pPr>
+        <w:pStyle w:val="Heading2"/>
+        <w:shd w:val="clear" w:color="auto" w:fill="FFFFFF"/>
+        <w:spacing w:before="0"/>
+        <w:rPr>
+          <w:rFonts w:ascii="Franklin Gothic Medium" w:hAnsi="Franklin Gothic Medium"/>
+          <w:color w:val="000000"/>
+          <w:spacing w:val="2"/>
+          <w:sz w:val="28"/>
+          <w:szCs w:val="28"/>
+        </w:rPr>
+      </w:pPr>
+      <w:r>
+        <w:rPr>
+          <w:rFonts w:ascii="Franklin Gothic Medium" w:hAnsi="Franklin Gothic Medium"/>
+          <w:b/>
+          <w:bCs/>
+          <w:color w:val="000000"/>
+          <w:spacing w:val="2"/>
+          <w:sz w:val="28"/>
+          <w:szCs w:val="28"/>
+        </w:rPr>
+        <w:t>Hamilton Pool, Texas</w:t>
+      </w:r>
+    </w:p>
+    <w:p>
+      <w:pPr>
+        <w:pStyle w:val="NormalWeb"/>
+        <w:shd w:val="clear" w:color="auto" w:fill="FFFFFF"/>
+        <w:spacing w:before="180" w:beforeAutospacing="0" w:after="360" w:afterAutospacing="0"/>
+        <w:rPr>
+          <w:rFonts w:ascii="Georgia" w:hAnsi="Georgia"/>
+          <w:color w:val="333333"/>
+          <w:spacing w:val="2"/>
+          <w:sz w:val="28"/>
+          <w:szCs w:val="28"/>
+        </w:rPr>
+      </w:pPr>
+      <w:r>
+        <w:rPr>
+          <w:rFonts w:ascii="Georgia" w:hAnsi="Georgia"/>
+          <w:color w:val="333333"/>
+          <w:spacing w:val="2"/>
+          <w:sz w:val="28"/>
+          <w:szCs w:val="28"/>
+        </w:rPr>
+        <w:t>After wilting in </w:t>
+      </w:r>
+      <w:hyperlink r:id="rId10" w:history="1">
+        <w:r>
+          <w:rPr>
+            <w:rStyle w:val="Hyperlink"/>
+            <w:rFonts w:ascii="Georgia" w:hAnsi="Georgia"/>
+            <w:spacing w:val="2"/>
+            <w:sz w:val="28"/>
+            <w:szCs w:val="28"/>
+            <w:u w:val="none"/>
+            <w:bdr w:val="none" w:sz="0" w:space="0" w:color="auto" w:frame="1"/>
+          </w:rPr>
+          <w:t>Texas</w:t>
+        </w:r>
+      </w:hyperlink>
+      <w:r>
+        <w:rPr>
+          <w:rFonts w:ascii="Georgia" w:hAnsi="Georgia"/>
+          <w:color w:val="333333"/>
+          <w:spacing w:val="2"/>
+          <w:sz w:val="28"/>
+          <w:szCs w:val="28"/>
+        </w:rPr>
+        <w:t>’ scorching heat, plunge into the depths of the </w:t>
+      </w:r>
+      <w:hyperlink r:id="rId11" w:tgtFrame="_blank" w:history="1">
+        <w:r>
+          <w:rPr>
+            <w:rStyle w:val="Hyperlink"/>
+            <w:rFonts w:ascii="Georgia" w:hAnsi="Georgia"/>
+            <w:spacing w:val="2"/>
+            <w:sz w:val="28"/>
+            <w:szCs w:val="28"/>
+            <w:u w:val="none"/>
+            <w:bdr w:val="none" w:sz="0" w:space="0" w:color="auto" w:frame="1"/>
+          </w:rPr>
+          <w:t>Hamilton Pool</w:t>
+        </w:r>
+      </w:hyperlink>
+      <w:r>
+        <w:rPr>
+          <w:rFonts w:ascii="Georgia" w:hAnsi="Georgia"/>
+          <w:color w:val="333333"/>
+          <w:spacing w:val="2"/>
+          <w:sz w:val="28"/>
+          <w:szCs w:val="28"/>
+        </w:rPr>
+        <w:t> in Dripping Springs, Texas. A few miles outside </w:t>
+      </w:r>
+      <w:hyperlink r:id="rId12" w:tgtFrame="_blank" w:history="1">
+        <w:r>
+          <w:rPr>
+            <w:rStyle w:val="Hyperlink"/>
+            <w:rFonts w:ascii="Georgia" w:hAnsi="Georgia"/>
+            <w:spacing w:val="2"/>
+            <w:sz w:val="28"/>
+            <w:szCs w:val="28"/>
+            <w:u w:val="none"/>
+            <w:bdr w:val="none" w:sz="0" w:space="0" w:color="auto" w:frame="1"/>
+          </w:rPr>
+          <w:t>Austin</w:t>
+        </w:r>
+      </w:hyperlink>
+      <w:r>
+        <w:rPr>
+          <w:rFonts w:ascii="Georgia" w:hAnsi="Georgia"/>
+          <w:color w:val="333333"/>
+          <w:spacing w:val="2"/>
+          <w:sz w:val="28"/>
+          <w:szCs w:val="28"/>
+        </w:rPr>
+        <w:t>, the refreshing waters can dip as low as 50°F. While floating, watch as Hamilton Creek spills over a limestone edge, creating a 50-foot waterfall. </w:t>
+      </w:r>
+    </w:p>
+    <w:p>
+      <w:pPr>
+        <w:pStyle w:val="NormalWeb"/>
+        <w:shd w:val="clear" w:color="auto" w:fill="FFFFFF"/>
+        <w:spacing w:before="180" w:beforeAutospacing="0" w:after="360" w:afterAutospacing="0"/>
+        <w:rPr>
+          <w:rFonts w:ascii="Georgia" w:hAnsi="Georgia"/>
+          <w:color w:val="333333"/>
+          <w:spacing w:val="2"/>
+          <w:sz w:val="28"/>
+          <w:szCs w:val="28"/>
+        </w:rPr>
+      </w:pPr>
+      <w:r>
+        <w:rPr>
+          <w:rFonts w:ascii="Georgia" w:hAnsi="Georgia"/>
+          <w:b/>
+          <w:bCs/>
+          <w:color w:val="333333"/>
+          <w:spacing w:val="2"/>
+          <w:sz w:val="28"/>
+          <w:szCs w:val="28"/>
+        </w:rPr>
+        <w:t>Tip:</w:t>
+      </w:r>
+      <w:r>
+        <w:rPr>
+          <w:rFonts w:ascii="Georgia" w:hAnsi="Georgia"/>
+          <w:color w:val="333333"/>
+          <w:spacing w:val="2"/>
+          <w:sz w:val="28"/>
+          <w:szCs w:val="28"/>
+        </w:rPr>
+        <w:t> Book ahead. Reservations are required to enter Hamilton Pool Preserve during May-October and space fills up fast.</w:t>
+      </w:r>
+    </w:p>
+    <w:p>
+      <w:pPr>
+        <w:pStyle w:val="Heading2"/>
+        <w:shd w:val="clear" w:color="auto" w:fill="FFFFFF"/>
+        <w:spacing w:before="0"/>
+        <w:rPr>
+          <w:rFonts w:ascii="Franklin Gothic Medium" w:hAnsi="Franklin Gothic Medium"/>
+          <w:color w:val="000000"/>
+          <w:spacing w:val="2"/>
+          <w:sz w:val="28"/>
+          <w:szCs w:val="28"/>
+        </w:rPr>
+      </w:pPr>
+      <w:r>
+        <w:rPr>
+          <w:rFonts w:ascii="Franklin Gothic Medium" w:hAnsi="Franklin Gothic Medium"/>
+          <w:b/>
+          <w:bCs/>
+          <w:color w:val="000000"/>
+          <w:spacing w:val="2"/>
+          <w:sz w:val="28"/>
+          <w:szCs w:val="28"/>
+        </w:rPr>
+        <w:t>Thor’s Well, Oregon</w:t>
+      </w:r>
+    </w:p>
+    <w:p>
+      <w:pPr>
+        <w:pStyle w:val="NormalWeb"/>
+        <w:shd w:val="clear" w:color="auto" w:fill="FFFFFF"/>
+        <w:spacing w:before="180" w:beforeAutospacing="0" w:after="360" w:afterAutospacing="0"/>
+        <w:rPr>
+          <w:rFonts w:ascii="Georgia" w:hAnsi="Georgia"/>
+          <w:color w:val="333333"/>
+          <w:spacing w:val="2"/>
+          <w:sz w:val="28"/>
+          <w:szCs w:val="28"/>
+        </w:rPr>
+      </w:pPr>
+      <w:r>
+        <w:rPr>
+          <w:rFonts w:ascii="Georgia" w:hAnsi="Georgia"/>
+          <w:color w:val="333333"/>
+          <w:spacing w:val="2"/>
+          <w:sz w:val="28"/>
+          <w:szCs w:val="28"/>
+        </w:rPr>
+        <w:t>Sitting on the edge of the </w:t>
+      </w:r>
+      <w:hyperlink r:id="rId13" w:tgtFrame="_blank" w:history="1">
+        <w:r>
+          <w:rPr>
+            <w:rStyle w:val="Hyperlink"/>
+            <w:rFonts w:ascii="Georgia" w:hAnsi="Georgia"/>
+            <w:spacing w:val="2"/>
+            <w:sz w:val="28"/>
+            <w:szCs w:val="28"/>
+            <w:u w:val="none"/>
+            <w:bdr w:val="none" w:sz="0" w:space="0" w:color="auto" w:frame="1"/>
+          </w:rPr>
+          <w:t>Oregon</w:t>
+        </w:r>
+      </w:hyperlink>
+      <w:r>
+        <w:rPr>
+          <w:rFonts w:ascii="Georgia" w:hAnsi="Georgia"/>
+          <w:color w:val="333333"/>
+          <w:spacing w:val="2"/>
+          <w:sz w:val="28"/>
+          <w:szCs w:val="28"/>
+        </w:rPr>
+        <w:t> coast near Cape Perpetua, </w:t>
+      </w:r>
+      <w:hyperlink r:id="rId14" w:tgtFrame="_blank" w:history="1">
+        <w:r>
+          <w:rPr>
+            <w:rStyle w:val="Hyperlink"/>
+            <w:rFonts w:ascii="Georgia" w:hAnsi="Georgia"/>
+            <w:spacing w:val="2"/>
+            <w:sz w:val="28"/>
+            <w:szCs w:val="28"/>
+            <w:u w:val="none"/>
+            <w:bdr w:val="none" w:sz="0" w:space="0" w:color="auto" w:frame="1"/>
+          </w:rPr>
+          <w:t>Thor’s Well</w:t>
+        </w:r>
+      </w:hyperlink>
+      <w:r>
+        <w:rPr>
+          <w:rFonts w:ascii="Georgia" w:hAnsi="Georgia"/>
+          <w:color w:val="333333"/>
+          <w:spacing w:val="2"/>
+          <w:sz w:val="28"/>
+          <w:szCs w:val="28"/>
+        </w:rPr>
+        <w:t> first appears like one of the gates to hell. However, while the drainpipe seems like a bottomless whirlpool, the hole is actually about 20 feet deep. There are plenty of viewpoints to see the natural phenomenon, but for curious travelers wanting a closer look, tread carefully during high tide. </w:t>
+      </w:r>
+    </w:p>
+    <w:p>
+      <w:pPr>
+        <w:pStyle w:val="NormalWeb"/>
+        <w:shd w:val="clear" w:color="auto" w:fill="FFFFFF"/>
+        <w:spacing w:before="180" w:beforeAutospacing="0" w:after="360" w:afterAutospacing="0"/>
+        <w:rPr>
+          <w:rFonts w:ascii="Georgia" w:hAnsi="Georgia"/>
+          <w:color w:val="333333"/>
+          <w:spacing w:val="2"/>
+          <w:sz w:val="28"/>
+          <w:szCs w:val="28"/>
+        </w:rPr>
+      </w:pPr>
+      <w:r>
+        <w:rPr>
+          <w:rFonts w:ascii="Georgia" w:hAnsi="Georgia"/>
+          <w:b/>
+          <w:bCs/>
+          <w:color w:val="333333"/>
+          <w:spacing w:val="2"/>
+          <w:sz w:val="28"/>
+          <w:szCs w:val="28"/>
+        </w:rPr>
+        <w:t>Tip:</w:t>
+      </w:r>
+      <w:r>
+        <w:rPr>
+          <w:rFonts w:ascii="Georgia" w:hAnsi="Georgia"/>
+          <w:color w:val="333333"/>
+          <w:spacing w:val="2"/>
+          <w:sz w:val="28"/>
+          <w:szCs w:val="28"/>
+        </w:rPr>
+        <w:t> Arrive one hour before the high tide to watch the empty crater fill with gushing water.</w:t>
+      </w:r>
+    </w:p>
+    <w:p>
+      <w:pPr>
+        <w:pStyle w:val="Heading2"/>
+        <w:shd w:val="clear" w:color="auto" w:fill="FFFFFF"/>
+        <w:spacing w:before="0"/>
+        <w:rPr>
+          <w:rFonts w:ascii="Franklin Gothic Medium" w:hAnsi="Franklin Gothic Medium"/>
+          <w:color w:val="000000"/>
+          <w:spacing w:val="2"/>
+          <w:sz w:val="28"/>
+          <w:szCs w:val="28"/>
+        </w:rPr>
+      </w:pPr>
+      <w:r>
+        <w:rPr>
+          <w:rFonts w:ascii="Franklin Gothic Medium" w:hAnsi="Franklin Gothic Medium"/>
+          <w:b/>
+          <w:bCs/>
+          <w:color w:val="000000"/>
+          <w:spacing w:val="2"/>
+          <w:sz w:val="28"/>
+          <w:szCs w:val="28"/>
+        </w:rPr>
+        <w:t>Great Sand Dunes National Park, Colorado</w:t>
+      </w:r>
+    </w:p>
+    <w:p>
+      <w:pPr>
+        <w:pStyle w:val="NormalWeb"/>
+        <w:shd w:val="clear" w:color="auto" w:fill="FFFFFF"/>
+        <w:spacing w:before="180" w:beforeAutospacing="0" w:after="360" w:afterAutospacing="0"/>
+        <w:rPr>
+          <w:rFonts w:ascii="Georgia" w:hAnsi="Georgia"/>
+          <w:color w:val="333333"/>
+          <w:spacing w:val="2"/>
+          <w:sz w:val="28"/>
+          <w:szCs w:val="28"/>
+        </w:rPr>
+      </w:pPr>
+      <w:r>
+        <w:rPr>
+          <w:rFonts w:ascii="Georgia" w:hAnsi="Georgia"/>
+          <w:color w:val="333333"/>
+          <w:spacing w:val="2"/>
+          <w:sz w:val="28"/>
+          <w:szCs w:val="28"/>
+        </w:rPr>
+        <w:t>Skip the coast for </w:t>
+      </w:r>
+      <w:hyperlink r:id="rId15" w:history="1">
+        <w:r>
+          <w:rPr>
+            <w:rStyle w:val="Hyperlink"/>
+            <w:rFonts w:ascii="Georgia" w:hAnsi="Georgia"/>
+            <w:spacing w:val="2"/>
+            <w:sz w:val="28"/>
+            <w:szCs w:val="28"/>
+            <w:u w:val="none"/>
+            <w:bdr w:val="none" w:sz="0" w:space="0" w:color="auto" w:frame="1"/>
+          </w:rPr>
+          <w:t>Great Sand Dunes National Park</w:t>
+        </w:r>
+      </w:hyperlink>
+      <w:r>
+        <w:rPr>
+          <w:rFonts w:ascii="Georgia" w:hAnsi="Georgia"/>
+          <w:color w:val="333333"/>
+          <w:spacing w:val="2"/>
+          <w:sz w:val="28"/>
+          <w:szCs w:val="28"/>
+        </w:rPr>
+        <w:t> to marvel at some of the tallest sand dunes in </w:t>
+      </w:r>
+      <w:hyperlink r:id="rId16" w:history="1">
+        <w:r>
+          <w:rPr>
+            <w:rStyle w:val="Hyperlink"/>
+            <w:rFonts w:ascii="Georgia" w:hAnsi="Georgia"/>
+            <w:spacing w:val="2"/>
+            <w:sz w:val="28"/>
+            <w:szCs w:val="28"/>
+            <w:u w:val="none"/>
+            <w:bdr w:val="none" w:sz="0" w:space="0" w:color="auto" w:frame="1"/>
+          </w:rPr>
+          <w:t>North America</w:t>
+        </w:r>
+      </w:hyperlink>
+      <w:r>
+        <w:rPr>
+          <w:rFonts w:ascii="Georgia" w:hAnsi="Georgia"/>
+          <w:color w:val="333333"/>
+          <w:spacing w:val="2"/>
+          <w:sz w:val="28"/>
+          <w:szCs w:val="28"/>
+        </w:rPr>
+        <w:t>. Walk around, hike up, or sled down the dunes all year long. If you are still craving a beach vacation, head over to the park’s “beach” at </w:t>
+      </w:r>
+      <w:hyperlink r:id="rId17" w:history="1">
+        <w:r>
+          <w:rPr>
+            <w:rStyle w:val="Hyperlink"/>
+            <w:rFonts w:ascii="Georgia" w:hAnsi="Georgia"/>
+            <w:spacing w:val="2"/>
+            <w:sz w:val="28"/>
+            <w:szCs w:val="28"/>
+            <w:u w:val="none"/>
+            <w:bdr w:val="none" w:sz="0" w:space="0" w:color="auto" w:frame="1"/>
+          </w:rPr>
+          <w:t>Medano Creek</w:t>
+        </w:r>
+      </w:hyperlink>
+      <w:r>
+        <w:rPr>
+          <w:rFonts w:ascii="Georgia" w:hAnsi="Georgia"/>
+          <w:color w:val="333333"/>
+          <w:spacing w:val="2"/>
+          <w:sz w:val="28"/>
+          <w:szCs w:val="28"/>
+        </w:rPr>
+        <w:t> to build a sandcastle. </w:t>
+      </w:r>
+    </w:p>
+    <w:p>
+      <w:pPr>
+        <w:pStyle w:val="NormalWeb"/>
+        <w:shd w:val="clear" w:color="auto" w:fill="FFFFFF"/>
+        <w:spacing w:before="180" w:beforeAutospacing="0" w:after="360" w:afterAutospacing="0"/>
+        <w:rPr>
+          <w:rFonts w:ascii="Georgia" w:hAnsi="Georgia"/>
+          <w:color w:val="333333"/>
+          <w:spacing w:val="2"/>
+          <w:sz w:val="28"/>
+          <w:szCs w:val="28"/>
+        </w:rPr>
+      </w:pPr>
+      <w:r>
+        <w:rPr>
+          <w:rFonts w:ascii="Georgia" w:hAnsi="Georgia"/>
+          <w:b/>
+          <w:bCs/>
+          <w:color w:val="333333"/>
+          <w:spacing w:val="2"/>
+          <w:sz w:val="28"/>
+          <w:szCs w:val="28"/>
+        </w:rPr>
+        <w:t>Tip:</w:t>
+      </w:r>
+      <w:r>
+        <w:rPr>
+          <w:rFonts w:ascii="Georgia" w:hAnsi="Georgia"/>
+          <w:color w:val="333333"/>
+          <w:spacing w:val="2"/>
+          <w:sz w:val="28"/>
+          <w:szCs w:val="28"/>
+        </w:rPr>
+        <w:t> Late-May to late-July is the best time to enjoy a splash in the shallow waters of Medano Creek.</w:t>
+      </w:r>
+    </w:p>
+    <w:p>
+      <w:pPr>
+        <w:pStyle w:val="Heading2"/>
+        <w:shd w:val="clear" w:color="auto" w:fill="FFFFFF"/>
+        <w:spacing w:before="0"/>
+        <w:rPr>
+          <w:rFonts w:ascii="Franklin Gothic Medium" w:hAnsi="Franklin Gothic Medium"/>
+          <w:color w:val="000000"/>
+          <w:spacing w:val="2"/>
+          <w:sz w:val="28"/>
+          <w:szCs w:val="28"/>
+        </w:rPr>
+      </w:pPr>
+      <w:r>
+        <w:rPr>
+          <w:rFonts w:ascii="Franklin Gothic Medium" w:hAnsi="Franklin Gothic Medium"/>
+          <w:b/>
+          <w:bCs/>
+          <w:color w:val="000000"/>
+          <w:spacing w:val="2"/>
+          <w:sz w:val="28"/>
+          <w:szCs w:val="28"/>
+        </w:rPr>
+        <w:t>Ichetucknee Springs State Park, Florida</w:t>
+      </w:r>
+    </w:p>
+    <w:p>
+      <w:pPr>
+        <w:pStyle w:val="NormalWeb"/>
+        <w:shd w:val="clear" w:color="auto" w:fill="FFFFFF"/>
+        <w:spacing w:before="180" w:beforeAutospacing="0" w:after="360" w:afterAutospacing="0"/>
+        <w:rPr>
+          <w:rFonts w:ascii="Georgia" w:hAnsi="Georgia"/>
+          <w:color w:val="333333"/>
+          <w:spacing w:val="2"/>
+          <w:sz w:val="28"/>
+          <w:szCs w:val="28"/>
+        </w:rPr>
+      </w:pPr>
+      <w:r>
+        <w:rPr>
+          <w:rFonts w:ascii="Georgia" w:hAnsi="Georgia"/>
+          <w:color w:val="333333"/>
+          <w:spacing w:val="2"/>
+          <w:sz w:val="28"/>
+          <w:szCs w:val="28"/>
+        </w:rPr>
+        <w:t>Chilling at a year-round temperature of 72°F, the </w:t>
+      </w:r>
+      <w:hyperlink r:id="rId18" w:tgtFrame="_blank" w:history="1">
+        <w:r>
+          <w:rPr>
+            <w:rStyle w:val="Hyperlink"/>
+            <w:rFonts w:ascii="Georgia" w:hAnsi="Georgia"/>
+            <w:spacing w:val="2"/>
+            <w:sz w:val="28"/>
+            <w:szCs w:val="28"/>
+            <w:u w:val="none"/>
+            <w:bdr w:val="none" w:sz="0" w:space="0" w:color="auto" w:frame="1"/>
+          </w:rPr>
+          <w:t>Blue Hole Spring</w:t>
+        </w:r>
+      </w:hyperlink>
+      <w:r>
+        <w:rPr>
+          <w:rFonts w:ascii="Georgia" w:hAnsi="Georgia"/>
+          <w:color w:val="333333"/>
+          <w:spacing w:val="2"/>
+          <w:sz w:val="28"/>
+          <w:szCs w:val="28"/>
+        </w:rPr>
+        <w:t> at the </w:t>
+      </w:r>
+      <w:hyperlink w:tgtFrame="_blank" w:history="1">
+        <w:r>
+          <w:rPr>
+            <w:rStyle w:val="Hyperlink"/>
+            <w:rFonts w:ascii="Georgia" w:hAnsi="Georgia"/>
+            <w:spacing w:val="2"/>
+            <w:sz w:val="28"/>
+            <w:szCs w:val="28"/>
+            <w:u w:val="none"/>
+            <w:bdr w:val="none" w:sz="0" w:space="0" w:color="auto" w:frame="1"/>
+          </w:rPr>
+          <w:t>Ichetucknee Springs State Park</w:t>
+        </w:r>
+      </w:hyperlink>
+      <w:r>
+        <w:rPr>
+          <w:rFonts w:ascii="Georgia" w:hAnsi="Georgia"/>
+          <w:color w:val="333333"/>
+          <w:spacing w:val="2"/>
+          <w:sz w:val="28"/>
+          <w:szCs w:val="28"/>
+        </w:rPr>
+        <w:t> is a welcome respite from </w:t>
+      </w:r>
+      <w:hyperlink r:id="rId19" w:tgtFrame="_blank" w:history="1">
+        <w:r>
+          <w:rPr>
+            <w:rStyle w:val="Hyperlink"/>
+            <w:rFonts w:ascii="Georgia" w:hAnsi="Georgia"/>
+            <w:spacing w:val="2"/>
+            <w:sz w:val="28"/>
+            <w:szCs w:val="28"/>
+            <w:u w:val="none"/>
+            <w:bdr w:val="none" w:sz="0" w:space="0" w:color="auto" w:frame="1"/>
+          </w:rPr>
+          <w:t>Florida’s</w:t>
+        </w:r>
+      </w:hyperlink>
+      <w:r>
+        <w:rPr>
+          <w:rFonts w:ascii="Georgia" w:hAnsi="Georgia"/>
+          <w:color w:val="333333"/>
+          <w:spacing w:val="2"/>
+          <w:sz w:val="28"/>
+          <w:szCs w:val="28"/>
+        </w:rPr>
+        <w:t xml:space="preserve"> humidity. Dive into bright, turquoise waters to explore the </w:t>
+      </w:r>
+      <w:r>
+        <w:rPr>
+          <w:rFonts w:ascii="Georgia" w:hAnsi="Georgia"/>
+          <w:color w:val="333333"/>
+          <w:spacing w:val="2"/>
+          <w:sz w:val="28"/>
+          <w:szCs w:val="28"/>
+        </w:rPr>
+        <w:lastRenderedPageBreak/>
+        <w:t>winding cave system some 40 feet below the surface, where snorkelers and swimmers can see the river’s aquatic life. </w:t>
+      </w:r>
+    </w:p>
+    <w:p>
+      <w:pPr>
+        <w:pStyle w:val="NormalWeb"/>
+        <w:shd w:val="clear" w:color="auto" w:fill="FFFFFF"/>
+        <w:spacing w:before="180" w:beforeAutospacing="0" w:after="360" w:afterAutospacing="0"/>
+        <w:rPr>
+          <w:rFonts w:ascii="Georgia" w:hAnsi="Georgia"/>
+          <w:color w:val="333333"/>
+          <w:spacing w:val="2"/>
+          <w:sz w:val="28"/>
+          <w:szCs w:val="28"/>
+        </w:rPr>
+      </w:pPr>
+      <w:r>
+        <w:rPr>
+          <w:rFonts w:ascii="Georgia" w:hAnsi="Georgia"/>
+          <w:b/>
+          <w:bCs/>
+          <w:color w:val="333333"/>
+          <w:spacing w:val="2"/>
+          <w:sz w:val="28"/>
+          <w:szCs w:val="28"/>
+        </w:rPr>
+        <w:t>Tip:</w:t>
+      </w:r>
+      <w:r>
+        <w:rPr>
+          <w:rFonts w:ascii="Georgia" w:hAnsi="Georgia"/>
+          <w:color w:val="333333"/>
+          <w:spacing w:val="2"/>
+          <w:sz w:val="28"/>
+          <w:szCs w:val="28"/>
+        </w:rPr>
+        <w:t> Divers are permitted in the Blue Hole between October and March. </w:t>
+      </w:r>
+    </w:p>
+    <w:p>
+      <w:pPr>
+        <w:pStyle w:val="NormalWeb"/>
+        <w:shd w:val="clear" w:color="auto" w:fill="FFFFFF"/>
+        <w:spacing w:before="180" w:beforeAutospacing="0" w:after="360" w:afterAutospacing="0"/>
+        <w:rPr>
+          <w:rFonts w:ascii="Georgia" w:hAnsi="Georgia"/>
+          <w:color w:val="333333"/>
+          <w:spacing w:val="2"/>
+          <w:sz w:val="28"/>
+          <w:szCs w:val="28"/>
+        </w:rPr>
+      </w:pPr>
+      <w:r>
+        <w:rPr>
+          <w:rFonts w:ascii="Georgia" w:hAnsi="Georgia"/>
+          <w:color w:val="333333"/>
+          <w:spacing w:val="2"/>
+          <w:sz w:val="28"/>
+          <w:szCs w:val="28"/>
+        </w:rPr>
+        <w:t>(</w:t>
+      </w:r>
+      <w:hyperlink r:id="rId20" w:tgtFrame="_blank" w:history="1">
+        <w:r>
+          <w:rPr>
+            <w:rStyle w:val="Hyperlink"/>
+            <w:rFonts w:ascii="Georgia" w:hAnsi="Georgia"/>
+            <w:i/>
+            <w:iCs/>
+            <w:color w:val="333333"/>
+            <w:spacing w:val="2"/>
+            <w:sz w:val="28"/>
+            <w:szCs w:val="28"/>
+            <w:u w:val="none"/>
+            <w:bdr w:val="none" w:sz="0" w:space="0" w:color="auto" w:frame="1"/>
+          </w:rPr>
+          <w:t>This wildlife refuge in Florida comes with rockets</w:t>
+        </w:r>
+      </w:hyperlink>
+      <w:r>
+        <w:rPr>
+          <w:rFonts w:ascii="Georgia" w:hAnsi="Georgia"/>
+          <w:color w:val="333333"/>
+          <w:spacing w:val="2"/>
+          <w:sz w:val="28"/>
+          <w:szCs w:val="28"/>
+        </w:rPr>
+        <w:t>.)</w:t>
+      </w:r>
+    </w:p>
+    <w:p>
+      <w:pPr>
+        <w:pStyle w:val="Heading2"/>
+        <w:shd w:val="clear" w:color="auto" w:fill="FFFFFF"/>
+        <w:spacing w:before="0"/>
+        <w:rPr>
+          <w:rFonts w:ascii="Franklin Gothic Medium" w:hAnsi="Franklin Gothic Medium"/>
+          <w:color w:val="000000"/>
+          <w:spacing w:val="2"/>
+          <w:sz w:val="28"/>
+          <w:szCs w:val="28"/>
+        </w:rPr>
+      </w:pPr>
+      <w:r>
+        <w:rPr>
+          <w:rFonts w:ascii="Franklin Gothic Medium" w:hAnsi="Franklin Gothic Medium"/>
+          <w:b/>
+          <w:bCs/>
+          <w:color w:val="000000"/>
+          <w:spacing w:val="2"/>
+          <w:sz w:val="28"/>
+          <w:szCs w:val="28"/>
+        </w:rPr>
+        <w:t>Central Idaho Dark Sky Reserve, Idaho</w:t>
+      </w:r>
+    </w:p>
+    <w:p>
+      <w:pPr>
+        <w:pStyle w:val="NormalWeb"/>
+        <w:shd w:val="clear" w:color="auto" w:fill="FFFFFF"/>
+        <w:spacing w:before="180" w:beforeAutospacing="0" w:after="360" w:afterAutospacing="0"/>
+        <w:rPr>
+          <w:rFonts w:ascii="Georgia" w:hAnsi="Georgia"/>
+          <w:color w:val="333333"/>
+          <w:spacing w:val="2"/>
+          <w:sz w:val="28"/>
+          <w:szCs w:val="28"/>
+        </w:rPr>
+      </w:pPr>
+      <w:r>
+        <w:rPr>
+          <w:rFonts w:ascii="Georgia" w:hAnsi="Georgia"/>
+          <w:color w:val="333333"/>
+          <w:spacing w:val="2"/>
+          <w:sz w:val="28"/>
+          <w:szCs w:val="28"/>
+        </w:rPr>
+        <w:t>In 2017, </w:t>
+      </w:r>
+      <w:hyperlink r:id="rId21" w:tgtFrame="_blank" w:history="1">
+        <w:r>
+          <w:rPr>
+            <w:rStyle w:val="Hyperlink"/>
+            <w:rFonts w:ascii="Georgia" w:hAnsi="Georgia"/>
+            <w:spacing w:val="2"/>
+            <w:sz w:val="28"/>
+            <w:szCs w:val="28"/>
+            <w:u w:val="none"/>
+            <w:bdr w:val="none" w:sz="0" w:space="0" w:color="auto" w:frame="1"/>
+          </w:rPr>
+          <w:t>Idaho</w:t>
+        </w:r>
+      </w:hyperlink>
+      <w:r>
+        <w:rPr>
+          <w:rFonts w:ascii="Georgia" w:hAnsi="Georgia"/>
+          <w:color w:val="333333"/>
+          <w:spacing w:val="2"/>
+          <w:sz w:val="28"/>
+          <w:szCs w:val="28"/>
+        </w:rPr>
+        <w:t> became the first </w:t>
+      </w:r>
+      <w:hyperlink r:id="rId22" w:tgtFrame="_blank" w:history="1">
+        <w:r>
+          <w:rPr>
+            <w:rStyle w:val="Hyperlink"/>
+            <w:rFonts w:ascii="Georgia" w:hAnsi="Georgia"/>
+            <w:spacing w:val="2"/>
+            <w:sz w:val="28"/>
+            <w:szCs w:val="28"/>
+            <w:u w:val="none"/>
+            <w:bdr w:val="none" w:sz="0" w:space="0" w:color="auto" w:frame="1"/>
+          </w:rPr>
+          <w:t>International Dark Sky Reserve</w:t>
+        </w:r>
+      </w:hyperlink>
+      <w:r>
+        <w:rPr>
+          <w:rFonts w:ascii="Georgia" w:hAnsi="Georgia"/>
+          <w:color w:val="333333"/>
+          <w:spacing w:val="2"/>
+          <w:sz w:val="28"/>
+          <w:szCs w:val="28"/>
+        </w:rPr>
+        <w:t> in the </w:t>
+      </w:r>
+      <w:hyperlink r:id="rId23" w:tgtFrame="_blank" w:history="1">
+        <w:r>
+          <w:rPr>
+            <w:rStyle w:val="Hyperlink"/>
+            <w:rFonts w:ascii="Georgia" w:hAnsi="Georgia"/>
+            <w:spacing w:val="2"/>
+            <w:sz w:val="28"/>
+            <w:szCs w:val="28"/>
+            <w:u w:val="none"/>
+            <w:bdr w:val="none" w:sz="0" w:space="0" w:color="auto" w:frame="1"/>
+          </w:rPr>
+          <w:t>United States</w:t>
+        </w:r>
+      </w:hyperlink>
+      <w:r>
+        <w:rPr>
+          <w:rFonts w:ascii="Georgia" w:hAnsi="Georgia"/>
+          <w:color w:val="333333"/>
+          <w:spacing w:val="2"/>
+          <w:sz w:val="28"/>
+          <w:szCs w:val="28"/>
+        </w:rPr>
+        <w:t>. As night falls, the sky lights up, giving stargazers a glimpse of infinity and beyond. Nestled in the remote and rugged lands of the Sawtooth Mountains, the cities of Sun Valley, Ketchum, and Stanley offer visitors places to stay and dine while viewing the night spectacular. </w:t>
+      </w:r>
+    </w:p>
+    <w:p>
+      <w:pPr>
+        <w:pStyle w:val="NormalWeb"/>
+        <w:shd w:val="clear" w:color="auto" w:fill="FFFFFF"/>
+        <w:spacing w:before="180" w:beforeAutospacing="0" w:after="360" w:afterAutospacing="0"/>
+        <w:rPr>
+          <w:rFonts w:ascii="Georgia" w:hAnsi="Georgia"/>
+          <w:color w:val="333333"/>
+          <w:spacing w:val="2"/>
+          <w:sz w:val="28"/>
+          <w:szCs w:val="28"/>
+        </w:rPr>
+      </w:pPr>
+      <w:r>
+        <w:rPr>
+          <w:rFonts w:ascii="Georgia" w:hAnsi="Georgia"/>
+          <w:b/>
+          <w:bCs/>
+          <w:color w:val="333333"/>
+          <w:spacing w:val="2"/>
+          <w:sz w:val="28"/>
+          <w:szCs w:val="28"/>
+        </w:rPr>
+        <w:t>Tip:</w:t>
+      </w:r>
+      <w:r>
+        <w:rPr>
+          <w:rFonts w:ascii="Georgia" w:hAnsi="Georgia"/>
+          <w:color w:val="333333"/>
+          <w:spacing w:val="2"/>
+          <w:sz w:val="28"/>
+          <w:szCs w:val="28"/>
+        </w:rPr>
+        <w:t> The Friedman Memorial Airport is under 30 minutes away from the reserve and provides easy access to the Ketchum and Sun Valley area, or the Boise Airport is just a 2.5-hour drive outside of the reserve. </w:t>
+      </w:r>
+    </w:p>
+    <w:p>
+      <w:pPr>
+        <w:pStyle w:val="NormalWeb"/>
+        <w:shd w:val="clear" w:color="auto" w:fill="FFFFFF"/>
+        <w:spacing w:before="180" w:beforeAutospacing="0" w:after="360" w:afterAutospacing="0"/>
+        <w:rPr>
+          <w:rFonts w:ascii="Georgia" w:hAnsi="Georgia"/>
+          <w:color w:val="333333"/>
+          <w:spacing w:val="2"/>
+          <w:sz w:val="28"/>
+          <w:szCs w:val="28"/>
+        </w:rPr>
+      </w:pPr>
+      <w:r>
+        <w:rPr>
+          <w:rFonts w:ascii="Georgia" w:hAnsi="Georgia"/>
+          <w:color w:val="333333"/>
+          <w:spacing w:val="2"/>
+          <w:sz w:val="28"/>
+          <w:szCs w:val="28"/>
+        </w:rPr>
+        <w:t>(</w:t>
+      </w:r>
+      <w:hyperlink r:id="rId24" w:tgtFrame="_blank" w:history="1">
+        <w:r>
+          <w:rPr>
+            <w:rStyle w:val="Hyperlink"/>
+            <w:rFonts w:ascii="Georgia" w:hAnsi="Georgia"/>
+            <w:i/>
+            <w:iCs/>
+            <w:color w:val="333333"/>
+            <w:spacing w:val="2"/>
+            <w:sz w:val="28"/>
+            <w:szCs w:val="28"/>
+            <w:u w:val="none"/>
+            <w:bdr w:val="none" w:sz="0" w:space="0" w:color="auto" w:frame="1"/>
+          </w:rPr>
+          <w:t>Dark sky tourism is on the rise across the U.S</w:t>
+        </w:r>
+      </w:hyperlink>
+      <w:r>
+        <w:rPr>
+          <w:rFonts w:ascii="Georgia" w:hAnsi="Georgia"/>
+          <w:color w:val="333333"/>
+          <w:spacing w:val="2"/>
+          <w:sz w:val="28"/>
+          <w:szCs w:val="28"/>
+        </w:rPr>
+        <w:t>.)</w:t>
+      </w:r>
+    </w:p>
+    <w:p>
+      <w:pPr>
+        <w:pStyle w:val="Heading2"/>
+        <w:shd w:val="clear" w:color="auto" w:fill="FFFFFF"/>
+        <w:spacing w:before="0"/>
+        <w:rPr>
+          <w:rFonts w:ascii="Franklin Gothic Medium" w:hAnsi="Franklin Gothic Medium"/>
+          <w:color w:val="000000"/>
+          <w:spacing w:val="2"/>
+          <w:sz w:val="28"/>
+          <w:szCs w:val="28"/>
+        </w:rPr>
+      </w:pPr>
+      <w:r>
+        <w:rPr>
+          <w:rFonts w:ascii="Franklin Gothic Medium" w:hAnsi="Franklin Gothic Medium"/>
+          <w:b/>
+          <w:bCs/>
+          <w:color w:val="000000"/>
+          <w:spacing w:val="2"/>
+          <w:sz w:val="28"/>
+          <w:szCs w:val="28"/>
+        </w:rPr>
+        <w:t>Mackinac Island, Michigan</w:t>
+      </w:r>
+    </w:p>
+    <w:p>
+      <w:pPr>
+        <w:pStyle w:val="NormalWeb"/>
+        <w:shd w:val="clear" w:color="auto" w:fill="FFFFFF"/>
+        <w:spacing w:before="180" w:beforeAutospacing="0" w:after="360" w:afterAutospacing="0"/>
+        <w:rPr>
+          <w:rFonts w:ascii="Georgia" w:hAnsi="Georgia"/>
+          <w:color w:val="333333"/>
+          <w:spacing w:val="2"/>
+          <w:sz w:val="28"/>
+          <w:szCs w:val="28"/>
+        </w:rPr>
+      </w:pPr>
+      <w:r>
+        <w:rPr>
+          <w:rFonts w:ascii="Georgia" w:hAnsi="Georgia"/>
+          <w:color w:val="333333"/>
+          <w:spacing w:val="2"/>
+          <w:sz w:val="28"/>
+          <w:szCs w:val="28"/>
+        </w:rPr>
+        <w:t>Nearly 80 percent parkland, </w:t>
+      </w:r>
+      <w:hyperlink r:id="rId25" w:tgtFrame="_blank" w:history="1">
+        <w:r>
+          <w:rPr>
+            <w:rStyle w:val="Hyperlink"/>
+            <w:rFonts w:ascii="Georgia" w:hAnsi="Georgia"/>
+            <w:spacing w:val="2"/>
+            <w:sz w:val="28"/>
+            <w:szCs w:val="28"/>
+            <w:u w:val="none"/>
+            <w:bdr w:val="none" w:sz="0" w:space="0" w:color="auto" w:frame="1"/>
+          </w:rPr>
+          <w:t>Mackinac Island</w:t>
+        </w:r>
+      </w:hyperlink>
+      <w:r>
+        <w:rPr>
+          <w:rFonts w:ascii="Georgia" w:hAnsi="Georgia"/>
+          <w:color w:val="333333"/>
+          <w:spacing w:val="2"/>
+          <w:sz w:val="28"/>
+          <w:szCs w:val="28"/>
+        </w:rPr>
+        <w:t> is a car-free, laid-back oasis ideal for a quick summer getaway. Enjoy a light breeze as you explore the island’s scenic routes, preserved Victorian houses, and lounge on one of the world’s longest front porches at the Grand Hotel. </w:t>
+      </w:r>
+    </w:p>
+    <w:p>
+      <w:pPr>
+        <w:pStyle w:val="NormalWeb"/>
+        <w:shd w:val="clear" w:color="auto" w:fill="FFFFFF"/>
+        <w:spacing w:before="180" w:beforeAutospacing="0" w:after="360" w:afterAutospacing="0"/>
+        <w:rPr>
+          <w:rFonts w:ascii="Georgia" w:hAnsi="Georgia"/>
+          <w:color w:val="333333"/>
+          <w:spacing w:val="2"/>
+          <w:sz w:val="28"/>
+          <w:szCs w:val="28"/>
+        </w:rPr>
+      </w:pPr>
+      <w:r>
+        <w:rPr>
+          <w:rFonts w:ascii="Georgia" w:hAnsi="Georgia"/>
+          <w:b/>
+          <w:bCs/>
+          <w:color w:val="333333"/>
+          <w:spacing w:val="2"/>
+          <w:sz w:val="28"/>
+          <w:szCs w:val="28"/>
+        </w:rPr>
+        <w:t>Tip:</w:t>
+      </w:r>
+      <w:r>
+        <w:rPr>
+          <w:rFonts w:ascii="Georgia" w:hAnsi="Georgia"/>
+          <w:color w:val="333333"/>
+          <w:spacing w:val="2"/>
+          <w:sz w:val="28"/>
+          <w:szCs w:val="28"/>
+        </w:rPr>
+        <w:t> Head to Sunset Rock, located on the West End of the island near The Inn at Stonecliffe, for gorgeous sunset views over Lake Huron and the </w:t>
+      </w:r>
+      <w:hyperlink r:id="rId26" w:history="1">
+        <w:r>
+          <w:rPr>
+            <w:rStyle w:val="Hyperlink"/>
+            <w:rFonts w:ascii="Georgia" w:hAnsi="Georgia"/>
+            <w:spacing w:val="2"/>
+            <w:sz w:val="28"/>
+            <w:szCs w:val="28"/>
+            <w:u w:val="none"/>
+            <w:bdr w:val="none" w:sz="0" w:space="0" w:color="auto" w:frame="1"/>
+          </w:rPr>
+          <w:t>Upper Peninsula</w:t>
+        </w:r>
+      </w:hyperlink>
+      <w:r>
+        <w:rPr>
+          <w:rFonts w:ascii="Georgia" w:hAnsi="Georgia"/>
+          <w:color w:val="333333"/>
+          <w:spacing w:val="2"/>
+          <w:sz w:val="28"/>
+          <w:szCs w:val="28"/>
+        </w:rPr>
+        <w:t>.</w:t>
+      </w:r>
+    </w:p>
+    <w:p>
+      <w:pPr>
+        <w:pStyle w:val="NormalWeb"/>
+        <w:shd w:val="clear" w:color="auto" w:fill="FFFFFF"/>
+        <w:spacing w:before="180" w:beforeAutospacing="0" w:after="360" w:afterAutospacing="0"/>
+        <w:rPr>
+          <w:rFonts w:ascii="Georgia" w:hAnsi="Georgia"/>
+          <w:color w:val="333333"/>
+          <w:spacing w:val="2"/>
+          <w:sz w:val="28"/>
+          <w:szCs w:val="28"/>
+        </w:rPr>
+      </w:pPr>
+      <w:r>
+        <w:rPr>
+          <w:rFonts w:ascii="Georgia" w:hAnsi="Georgia"/>
+          <w:color w:val="333333"/>
+          <w:spacing w:val="2"/>
+          <w:sz w:val="28"/>
+          <w:szCs w:val="28"/>
+        </w:rPr>
+        <w:t>(</w:t>
+      </w:r>
+      <w:hyperlink r:id="rId27" w:tgtFrame="_blank" w:history="1">
+        <w:r>
+          <w:rPr>
+            <w:rStyle w:val="Hyperlink"/>
+            <w:rFonts w:ascii="Georgia" w:hAnsi="Georgia"/>
+            <w:i/>
+            <w:iCs/>
+            <w:color w:val="333333"/>
+            <w:spacing w:val="2"/>
+            <w:sz w:val="28"/>
+            <w:szCs w:val="28"/>
+            <w:u w:val="none"/>
+            <w:bdr w:val="none" w:sz="0" w:space="0" w:color="auto" w:frame="1"/>
+          </w:rPr>
+          <w:t>Discover 10 destinations where you can ditch your car this summer</w:t>
+        </w:r>
+      </w:hyperlink>
+      <w:r>
+        <w:rPr>
+          <w:rFonts w:ascii="Georgia" w:hAnsi="Georgia"/>
+          <w:color w:val="333333"/>
+          <w:spacing w:val="2"/>
+          <w:sz w:val="28"/>
+          <w:szCs w:val="28"/>
+        </w:rPr>
+        <w:t>.)</w:t>
+      </w:r>
+    </w:p>
+    <w:p>
+      <w:pPr>
+        <w:pStyle w:val="Heading2"/>
+        <w:shd w:val="clear" w:color="auto" w:fill="FFFFFF"/>
+        <w:spacing w:before="0"/>
+        <w:rPr>
+          <w:rFonts w:ascii="Franklin Gothic Medium" w:hAnsi="Franklin Gothic Medium"/>
+          <w:color w:val="000000"/>
+          <w:spacing w:val="2"/>
+          <w:sz w:val="28"/>
+          <w:szCs w:val="28"/>
+        </w:rPr>
+      </w:pPr>
+      <w:r>
+        <w:rPr>
+          <w:rFonts w:ascii="Franklin Gothic Medium" w:hAnsi="Franklin Gothic Medium"/>
+          <w:b/>
+          <w:bCs/>
+          <w:color w:val="000000"/>
+          <w:spacing w:val="2"/>
+          <w:sz w:val="28"/>
+          <w:szCs w:val="28"/>
+        </w:rPr>
+        <w:t>Tallulah Gorge State Park, Georgia</w:t>
+      </w:r>
+    </w:p>
+    <w:p>
+      <w:pPr>
+        <w:pStyle w:val="NormalWeb"/>
+        <w:shd w:val="clear" w:color="auto" w:fill="FFFFFF"/>
+        <w:spacing w:before="180" w:beforeAutospacing="0" w:after="360" w:afterAutospacing="0"/>
+        <w:rPr>
+          <w:rFonts w:ascii="Georgia" w:hAnsi="Georgia"/>
+          <w:color w:val="333333"/>
+          <w:spacing w:val="2"/>
+          <w:sz w:val="28"/>
+          <w:szCs w:val="28"/>
+        </w:rPr>
+      </w:pPr>
+      <w:hyperlink r:id="rId28" w:history="1">
+        <w:r>
+          <w:rPr>
+            <w:rStyle w:val="Hyperlink"/>
+            <w:rFonts w:ascii="Georgia" w:hAnsi="Georgia"/>
+            <w:spacing w:val="2"/>
+            <w:sz w:val="28"/>
+            <w:szCs w:val="28"/>
+            <w:u w:val="none"/>
+            <w:bdr w:val="none" w:sz="0" w:space="0" w:color="auto" w:frame="1"/>
+          </w:rPr>
+          <w:t>Georgia</w:t>
+        </w:r>
+      </w:hyperlink>
+      <w:r>
+        <w:rPr>
+          <w:rFonts w:ascii="Georgia" w:hAnsi="Georgia"/>
+          <w:color w:val="333333"/>
+          <w:spacing w:val="2"/>
+          <w:sz w:val="28"/>
+          <w:szCs w:val="28"/>
+        </w:rPr>
+        <w:t> may not be known for its brisk summers, but </w:t>
+      </w:r>
+      <w:hyperlink r:id="rId29" w:history="1">
+        <w:r>
+          <w:rPr>
+            <w:rStyle w:val="Hyperlink"/>
+            <w:rFonts w:ascii="Georgia" w:hAnsi="Georgia"/>
+            <w:spacing w:val="2"/>
+            <w:sz w:val="28"/>
+            <w:szCs w:val="28"/>
+            <w:u w:val="none"/>
+            <w:bdr w:val="none" w:sz="0" w:space="0" w:color="auto" w:frame="1"/>
+          </w:rPr>
+          <w:t>Tallulah Gorge’s</w:t>
+        </w:r>
+      </w:hyperlink>
+      <w:r>
+        <w:rPr>
+          <w:rFonts w:ascii="Georgia" w:hAnsi="Georgia"/>
+          <w:color w:val="333333"/>
+          <w:spacing w:val="2"/>
+          <w:sz w:val="28"/>
+          <w:szCs w:val="28"/>
+        </w:rPr>
+        <w:t>—a two miles long and nearly a thousand-feet-deep swimming hole—offers cooling relief. Not for the fainthearted, </w:t>
+      </w:r>
+      <w:hyperlink r:id="rId30" w:history="1">
+        <w:r>
+          <w:rPr>
+            <w:rStyle w:val="Hyperlink"/>
+            <w:rFonts w:ascii="Georgia" w:hAnsi="Georgia"/>
+            <w:spacing w:val="2"/>
+            <w:sz w:val="28"/>
+            <w:szCs w:val="28"/>
+            <w:u w:val="none"/>
+            <w:bdr w:val="none" w:sz="0" w:space="0" w:color="auto" w:frame="1"/>
+          </w:rPr>
+          <w:t>Hurricane Falls Trail</w:t>
+        </w:r>
+      </w:hyperlink>
+      <w:r>
+        <w:rPr>
+          <w:rFonts w:ascii="Georgia" w:hAnsi="Georgia"/>
+          <w:color w:val="333333"/>
+          <w:spacing w:val="2"/>
+          <w:sz w:val="28"/>
+          <w:szCs w:val="28"/>
+        </w:rPr>
+        <w:t xml:space="preserve"> has hikers </w:t>
+      </w:r>
+      <w:r>
+        <w:rPr>
+          <w:rFonts w:ascii="Georgia" w:hAnsi="Georgia"/>
+          <w:color w:val="333333"/>
+          <w:spacing w:val="2"/>
+          <w:sz w:val="28"/>
+          <w:szCs w:val="28"/>
+        </w:rPr>
+        <w:lastRenderedPageBreak/>
+        <w:t>scrambling over rocks, scaling dizzying heights, and gasping in awe over stunning views of the waterfall from a suspension bridge. </w:t>
+      </w:r>
+    </w:p>
+    <w:p>
+      <w:pPr>
+        <w:pStyle w:val="NormalWeb"/>
+        <w:shd w:val="clear" w:color="auto" w:fill="FFFFFF"/>
+        <w:spacing w:before="180" w:beforeAutospacing="0" w:after="360" w:afterAutospacing="0"/>
+        <w:rPr>
+          <w:rFonts w:ascii="Georgia" w:hAnsi="Georgia"/>
+          <w:color w:val="333333"/>
+          <w:spacing w:val="2"/>
+          <w:sz w:val="28"/>
+          <w:szCs w:val="28"/>
+        </w:rPr>
+      </w:pPr>
+      <w:r>
+        <w:rPr>
+          <w:rFonts w:ascii="Georgia" w:hAnsi="Georgia"/>
+          <w:color w:val="333333"/>
+          <w:spacing w:val="2"/>
+          <w:sz w:val="28"/>
+          <w:szCs w:val="28"/>
+        </w:rPr>
+        <w:t>From the trail, take the 550 metal steps down to the gorge floor. Hiking the base gets you an up-close view of Bridal Veil Falls and the chance to slide down the aptly-named Sliding Rock into the refreshing waters of the gorge. </w:t>
+      </w:r>
+    </w:p>
+    <w:p>
+      <w:pPr>
+        <w:pStyle w:val="NormalWeb"/>
+        <w:shd w:val="clear" w:color="auto" w:fill="FFFFFF"/>
+        <w:spacing w:before="180" w:beforeAutospacing="0" w:after="360" w:afterAutospacing="0"/>
+        <w:rPr>
+          <w:rFonts w:ascii="Georgia" w:hAnsi="Georgia"/>
+          <w:color w:val="333333"/>
+          <w:spacing w:val="2"/>
+          <w:sz w:val="28"/>
+          <w:szCs w:val="28"/>
+        </w:rPr>
+      </w:pPr>
+      <w:r>
+        <w:rPr>
+          <w:rFonts w:ascii="Georgia" w:hAnsi="Georgia"/>
+          <w:b/>
+          <w:bCs/>
+          <w:color w:val="333333"/>
+          <w:spacing w:val="2"/>
+          <w:sz w:val="28"/>
+          <w:szCs w:val="28"/>
+        </w:rPr>
+        <w:t>Tip:</w:t>
+      </w:r>
+      <w:r>
+        <w:rPr>
+          <w:rFonts w:ascii="Georgia" w:hAnsi="Georgia"/>
+          <w:color w:val="333333"/>
+          <w:spacing w:val="2"/>
+          <w:sz w:val="28"/>
+          <w:szCs w:val="28"/>
+        </w:rPr>
+        <w:t> A free permit is required before accessing the gorge floor. Forgot the permit? Tallulah Falls Lake is open to the public, and the water is just as refreshing.</w:t>
+      </w:r>
+    </w:p>
+    <w:p>
+      <w:pPr>
+        <w:pStyle w:val="Heading2"/>
+        <w:shd w:val="clear" w:color="auto" w:fill="FFFFFF"/>
+        <w:spacing w:before="0"/>
+        <w:rPr>
+          <w:rFonts w:ascii="Franklin Gothic Medium" w:hAnsi="Franklin Gothic Medium"/>
+          <w:color w:val="000000"/>
+          <w:spacing w:val="2"/>
+          <w:sz w:val="28"/>
+          <w:szCs w:val="28"/>
+        </w:rPr>
+      </w:pPr>
+      <w:r>
+        <w:rPr>
+          <w:rFonts w:ascii="Franklin Gothic Medium" w:hAnsi="Franklin Gothic Medium"/>
+          <w:b/>
+          <w:bCs/>
+          <w:color w:val="000000"/>
+          <w:spacing w:val="2"/>
+          <w:sz w:val="28"/>
+          <w:szCs w:val="28"/>
+        </w:rPr>
+        <w:t>Hoh Rain Forest, </w:t>
+      </w:r>
+      <w:hyperlink r:id="rId31" w:tgtFrame="_blank" w:history="1">
+        <w:r>
+          <w:rPr>
+            <w:rStyle w:val="Hyperlink"/>
+            <w:rFonts w:ascii="Franklin Gothic Medium" w:hAnsi="Franklin Gothic Medium"/>
+            <w:b/>
+            <w:bCs/>
+            <w:color w:val="000000"/>
+            <w:spacing w:val="2"/>
+            <w:sz w:val="28"/>
+            <w:szCs w:val="28"/>
+            <w:bdr w:val="none" w:sz="0" w:space="0" w:color="auto" w:frame="1"/>
+          </w:rPr>
+          <w:t>Washington</w:t>
+        </w:r>
+      </w:hyperlink>
+    </w:p>
+    <w:p>
+      <w:pPr>
+        <w:pStyle w:val="NormalWeb"/>
+        <w:shd w:val="clear" w:color="auto" w:fill="FFFFFF"/>
+        <w:spacing w:before="180" w:beforeAutospacing="0" w:after="360" w:afterAutospacing="0"/>
+        <w:rPr>
+          <w:rFonts w:ascii="Georgia" w:hAnsi="Georgia"/>
+          <w:color w:val="333333"/>
+          <w:spacing w:val="2"/>
+          <w:sz w:val="28"/>
+          <w:szCs w:val="28"/>
+        </w:rPr>
+      </w:pPr>
+      <w:r>
+        <w:rPr>
+          <w:rFonts w:ascii="Georgia" w:hAnsi="Georgia"/>
+          <w:color w:val="333333"/>
+          <w:spacing w:val="2"/>
+          <w:sz w:val="28"/>
+          <w:szCs w:val="28"/>
+        </w:rPr>
+        <w:t>Don your raincoat and hiking shoes to explore the </w:t>
+      </w:r>
+      <w:hyperlink r:id="rId32" w:tgtFrame="_blank" w:history="1">
+        <w:r>
+          <w:rPr>
+            <w:rStyle w:val="Hyperlink"/>
+            <w:rFonts w:ascii="Georgia" w:hAnsi="Georgia"/>
+            <w:spacing w:val="2"/>
+            <w:sz w:val="28"/>
+            <w:szCs w:val="28"/>
+            <w:bdr w:val="none" w:sz="0" w:space="0" w:color="auto" w:frame="1"/>
+          </w:rPr>
+          <w:t>Olympic Peninsula</w:t>
+        </w:r>
+      </w:hyperlink>
+      <w:r>
+        <w:rPr>
+          <w:rFonts w:ascii="Georgia" w:hAnsi="Georgia"/>
+          <w:color w:val="333333"/>
+          <w:spacing w:val="2"/>
+          <w:sz w:val="28"/>
+          <w:szCs w:val="28"/>
+        </w:rPr>
+        <w:t>’s only UNESCO Biosphere Reserve. Walk into the enchanting </w:t>
+      </w:r>
+      <w:hyperlink r:id="rId33" w:tgtFrame="_blank" w:history="1">
+        <w:r>
+          <w:rPr>
+            <w:rStyle w:val="Hyperlink"/>
+            <w:rFonts w:ascii="Georgia" w:hAnsi="Georgia"/>
+            <w:spacing w:val="2"/>
+            <w:sz w:val="28"/>
+            <w:szCs w:val="28"/>
+            <w:bdr w:val="none" w:sz="0" w:space="0" w:color="auto" w:frame="1"/>
+          </w:rPr>
+          <w:t>Hoh Rain Forest</w:t>
+        </w:r>
+      </w:hyperlink>
+      <w:r>
+        <w:rPr>
+          <w:rFonts w:ascii="Georgia" w:hAnsi="Georgia"/>
+          <w:color w:val="333333"/>
+          <w:spacing w:val="2"/>
+          <w:sz w:val="28"/>
+          <w:szCs w:val="28"/>
+        </w:rPr>
+        <w:t>, where verdant paths bewitch hikers with fairy tale-like beauty and shade. The forest’s temperature rarely peaks above 80°F. </w:t>
+      </w:r>
+    </w:p>
+    <w:p>
+      <w:pPr>
+        <w:pStyle w:val="NormalWeb"/>
+        <w:shd w:val="clear" w:color="auto" w:fill="FFFFFF"/>
+        <w:spacing w:before="180" w:beforeAutospacing="0" w:after="360" w:afterAutospacing="0"/>
+        <w:rPr>
+          <w:rFonts w:ascii="Georgia" w:hAnsi="Georgia"/>
+          <w:color w:val="333333"/>
+          <w:spacing w:val="2"/>
+          <w:sz w:val="28"/>
+          <w:szCs w:val="28"/>
+        </w:rPr>
+      </w:pPr>
+      <w:r>
+        <w:rPr>
+          <w:rFonts w:ascii="Georgia" w:hAnsi="Georgia"/>
+          <w:b/>
+          <w:bCs/>
+          <w:color w:val="333333"/>
+          <w:spacing w:val="2"/>
+          <w:sz w:val="28"/>
+          <w:szCs w:val="28"/>
+        </w:rPr>
+        <w:t>Tip:</w:t>
+      </w:r>
+      <w:r>
+        <w:rPr>
+          <w:rFonts w:ascii="Georgia" w:hAnsi="Georgia"/>
+          <w:color w:val="333333"/>
+          <w:spacing w:val="2"/>
+          <w:sz w:val="28"/>
+          <w:szCs w:val="28"/>
+        </w:rPr>
+        <w:t> If you’re searching for the sound of silence, acoustic ecologist Gordon Hempton called the forest one of the </w:t>
+      </w:r>
+      <w:hyperlink r:id="rId34" w:tgtFrame="_blank" w:history="1">
+        <w:r>
+          <w:rPr>
+            <w:rStyle w:val="Hyperlink"/>
+            <w:rFonts w:ascii="Georgia" w:hAnsi="Georgia"/>
+            <w:spacing w:val="2"/>
+            <w:sz w:val="28"/>
+            <w:szCs w:val="28"/>
+            <w:bdr w:val="none" w:sz="0" w:space="0" w:color="auto" w:frame="1"/>
+          </w:rPr>
+          <w:t>quietest places in the U.S</w:t>
+        </w:r>
+      </w:hyperlink>
+      <w:r>
+        <w:rPr>
+          <w:rFonts w:ascii="Georgia" w:hAnsi="Georgia"/>
+          <w:color w:val="333333"/>
+          <w:spacing w:val="2"/>
+          <w:sz w:val="28"/>
+          <w:szCs w:val="28"/>
+        </w:rPr>
+        <w:t>.</w:t>
+      </w:r>
+    </w:p>
+    <w:p>
+      <w:pPr>
+        <w:pStyle w:val="Heading2"/>
+        <w:shd w:val="clear" w:color="auto" w:fill="FFFFFF"/>
+        <w:spacing w:before="0"/>
+        <w:rPr>
+          <w:rFonts w:ascii="Franklin Gothic Medium" w:hAnsi="Franklin Gothic Medium"/>
+          <w:color w:val="000000"/>
+          <w:spacing w:val="2"/>
+          <w:sz w:val="28"/>
+          <w:szCs w:val="28"/>
+        </w:rPr>
+      </w:pPr>
+      <w:r>
+        <w:rPr>
+          <w:rFonts w:ascii="Franklin Gothic Medium" w:hAnsi="Franklin Gothic Medium"/>
+          <w:b/>
+          <w:bCs/>
+          <w:color w:val="000000"/>
+          <w:spacing w:val="2"/>
+          <w:sz w:val="28"/>
+          <w:szCs w:val="28"/>
+        </w:rPr>
+        <w:t>Watkins Glen State Park, New York</w:t>
+      </w:r>
+    </w:p>
+    <w:p>
+      <w:pPr>
+        <w:pStyle w:val="NormalWeb"/>
+        <w:shd w:val="clear" w:color="auto" w:fill="FFFFFF"/>
+        <w:spacing w:before="180" w:beforeAutospacing="0" w:after="360" w:afterAutospacing="0"/>
+        <w:rPr>
+          <w:rFonts w:ascii="Georgia" w:hAnsi="Georgia"/>
+          <w:color w:val="333333"/>
+          <w:spacing w:val="2"/>
+          <w:sz w:val="28"/>
+          <w:szCs w:val="28"/>
+        </w:rPr>
+      </w:pPr>
+      <w:r>
+        <w:rPr>
+          <w:rFonts w:ascii="Georgia" w:hAnsi="Georgia"/>
+          <w:color w:val="333333"/>
+          <w:spacing w:val="2"/>
+          <w:sz w:val="28"/>
+          <w:szCs w:val="28"/>
+        </w:rPr>
+        <w:t>Feel the refreshing mist on the Gorge Trail as you trek over, under, and through two of </w:t>
+      </w:r>
+      <w:hyperlink r:id="rId35" w:tgtFrame="_blank" w:history="1">
+        <w:r>
+          <w:rPr>
+            <w:rStyle w:val="Hyperlink"/>
+            <w:rFonts w:ascii="Georgia" w:hAnsi="Georgia"/>
+            <w:spacing w:val="2"/>
+            <w:sz w:val="28"/>
+            <w:szCs w:val="28"/>
+            <w:bdr w:val="none" w:sz="0" w:space="0" w:color="auto" w:frame="1"/>
+          </w:rPr>
+          <w:t>Watkins Glen State Park’s</w:t>
+        </w:r>
+      </w:hyperlink>
+      <w:r>
+        <w:rPr>
+          <w:rFonts w:ascii="Georgia" w:hAnsi="Georgia"/>
+          <w:color w:val="333333"/>
+          <w:spacing w:val="2"/>
+          <w:sz w:val="28"/>
+          <w:szCs w:val="28"/>
+        </w:rPr>
+        <w:t> iconic waterfalls—</w:t>
+      </w:r>
+      <w:hyperlink r:id="rId36" w:tgtFrame="_blank" w:history="1">
+        <w:r>
+          <w:rPr>
+            <w:rStyle w:val="Hyperlink"/>
+            <w:rFonts w:ascii="Georgia" w:hAnsi="Georgia"/>
+            <w:spacing w:val="2"/>
+            <w:sz w:val="28"/>
+            <w:szCs w:val="28"/>
+            <w:bdr w:val="none" w:sz="0" w:space="0" w:color="auto" w:frame="1"/>
+          </w:rPr>
+          <w:t>Rainbow Falls and Cavern Cascade</w:t>
+        </w:r>
+      </w:hyperlink>
+      <w:r>
+        <w:rPr>
+          <w:rFonts w:ascii="Georgia" w:hAnsi="Georgia"/>
+          <w:color w:val="333333"/>
+          <w:spacing w:val="2"/>
+          <w:sz w:val="28"/>
+          <w:szCs w:val="28"/>
+        </w:rPr>
+        <w:t>. At the end of the trail, let Jacob Ladder’s 180-step ascent leave you breathless. </w:t>
+      </w:r>
+    </w:p>
+    <w:p>
+      <w:pPr>
+        <w:pStyle w:val="NormalWeb"/>
+        <w:shd w:val="clear" w:color="auto" w:fill="FFFFFF"/>
+        <w:spacing w:before="180" w:beforeAutospacing="0" w:after="360" w:afterAutospacing="0"/>
+        <w:rPr>
+          <w:rFonts w:ascii="Georgia" w:hAnsi="Georgia"/>
+          <w:color w:val="333333"/>
+          <w:spacing w:val="2"/>
+          <w:sz w:val="28"/>
+          <w:szCs w:val="28"/>
+        </w:rPr>
+      </w:pPr>
+      <w:r>
+        <w:rPr>
+          <w:rFonts w:ascii="Georgia" w:hAnsi="Georgia"/>
+          <w:b/>
+          <w:bCs/>
+          <w:color w:val="333333"/>
+          <w:spacing w:val="2"/>
+          <w:sz w:val="28"/>
+          <w:szCs w:val="28"/>
+        </w:rPr>
+        <w:t>Tip:</w:t>
+      </w:r>
+      <w:r>
+        <w:rPr>
+          <w:rFonts w:ascii="Georgia" w:hAnsi="Georgia"/>
+          <w:color w:val="333333"/>
+          <w:spacing w:val="2"/>
+          <w:sz w:val="28"/>
+          <w:szCs w:val="28"/>
+        </w:rPr>
+        <w:t> Plan to visit during the summer and spring, as Gorge Trail is closed during the winter.</w:t>
       </w:r>
     </w:p>
     <w:p>
@@ -52,239 +1974,8 @@
         <w:textAlignment w:val="baseline"/>
         <w:rPr>
           <w:color w:val="222222"/>
-          <w:sz w:val="26"/>
-          <w:szCs w:val="26"/>
-        </w:rPr>
-      </w:pPr>
-      <w:r>
-        <w:rPr>
-          <w:color w:val="222222"/>
-          <w:sz w:val="26"/>
-          <w:szCs w:val="26"/>
-        </w:rPr>
-        <w:t>Sau đó khoảng 50 người đã phải sơ tán khỏi con tàu bị trật bánh này ở Concord. Không có ai bị thương nặng, nhưng theo Los Angeles Times, một số người đã bị thương nhẹ. Tuy vậy, điều nguy hiểm là các hư hỏng trong hệ thống đường sắt của khu vực này.</w:t>
-      </w:r>
-    </w:p>
-    <w:p>
-      <w:pPr>
-        <w:pStyle w:val="NormalWeb"/>
-        <w:shd w:val="clear" w:color="auto" w:fill="FFFFFF"/>
-        <w:spacing w:before="120" w:beforeAutospacing="0" w:after="225" w:afterAutospacing="0" w:line="375" w:lineRule="atLeast"/>
-        <w:jc w:val="both"/>
-        <w:textAlignment w:val="baseline"/>
-        <w:rPr>
-          <w:color w:val="222222"/>
-          <w:sz w:val="26"/>
-          <w:szCs w:val="26"/>
-          <w:shd w:val="clear" w:color="auto" w:fill="FFFFFF"/>
-        </w:rPr>
-      </w:pPr>
-      <w:r>
-        <w:rPr>
-          <w:color w:val="222222"/>
-          <w:sz w:val="26"/>
-          <w:szCs w:val="26"/>
-          <w:shd w:val="clear" w:color="auto" w:fill="FFFFFF"/>
-        </w:rPr>
-        <w:t>Thông cáo báo chí của BART cho biết: "</w:t>
-      </w:r>
-      <w:r>
-        <w:rPr>
-          <w:i/>
-          <w:iCs/>
-          <w:color w:val="222222"/>
-          <w:sz w:val="26"/>
-          <w:szCs w:val="26"/>
-          <w:bdr w:val="none" w:sz="0" w:space="0" w:color="auto" w:frame="1"/>
-          <w:shd w:val="clear" w:color="auto" w:fill="FFFFFF"/>
-        </w:rPr>
-        <w:t>Đánh giá ban đầu của chúng tôi là sức nóng đóng vai trò chính trong việc làm trật bánh đoàn tàu khi gây ra một đoạn vênh trên đường sắt</w:t>
-      </w:r>
-      <w:r>
-        <w:rPr>
-          <w:color w:val="222222"/>
-          <w:sz w:val="26"/>
-          <w:szCs w:val="26"/>
-          <w:shd w:val="clear" w:color="auto" w:fill="FFFFFF"/>
-        </w:rPr>
-        <w:t>."</w:t>
-      </w:r>
-    </w:p>
-    <w:p>
-      <w:pPr>
-        <w:pStyle w:val="NormalWeb"/>
-        <w:shd w:val="clear" w:color="auto" w:fill="FFFFFF"/>
-        <w:spacing w:before="0" w:beforeAutospacing="0" w:after="0" w:afterAutospacing="0" w:line="375" w:lineRule="atLeast"/>
-        <w:textAlignment w:val="baseline"/>
-        <w:rPr>
-          <w:color w:val="222222"/>
-          <w:sz w:val="26"/>
-          <w:szCs w:val="26"/>
-        </w:rPr>
-      </w:pPr>
-      <w:r>
-        <w:rPr>
-          <w:color w:val="222222"/>
-          <w:sz w:val="26"/>
-          <w:szCs w:val="26"/>
-        </w:rPr>
-        <w:t>Cuối tuần qua, khu vực Bay Arena đã phải hứng chịu một đợt nắng nóng kỷ lục. San Jose ghi nhận mức nhiệt độ cao kỷ lục lên tới 39</w:t>
-      </w:r>
-      <w:r>
-        <w:rPr>
-          <w:rFonts w:ascii="inherit" w:hAnsi="inherit"/>
-          <w:color w:val="222222"/>
-          <w:sz w:val="19"/>
-          <w:szCs w:val="19"/>
-          <w:bdr w:val="none" w:sz="0" w:space="0" w:color="auto" w:frame="1"/>
-          <w:vertAlign w:val="superscript"/>
-        </w:rPr>
-        <w:t>o</w:t>
-      </w:r>
-      <w:r>
-        <w:rPr>
-          <w:color w:val="222222"/>
-          <w:sz w:val="26"/>
-          <w:szCs w:val="26"/>
-        </w:rPr>
-        <w:t>C vào ngày 21 tháng Sáu. Một phần khu vực Oakland và Concord cũng phải trải qua mức nhiệt độ lên tới hơn 38</w:t>
-      </w:r>
-      <w:r>
-        <w:rPr>
-          <w:rFonts w:ascii="inherit" w:hAnsi="inherit"/>
-          <w:color w:val="222222"/>
-          <w:sz w:val="19"/>
-          <w:szCs w:val="19"/>
-          <w:bdr w:val="none" w:sz="0" w:space="0" w:color="auto" w:frame="1"/>
-          <w:vertAlign w:val="superscript"/>
-        </w:rPr>
-        <w:t>o</w:t>
-      </w:r>
-      <w:r>
-        <w:rPr>
-          <w:color w:val="222222"/>
-          <w:sz w:val="26"/>
-          <w:szCs w:val="26"/>
-        </w:rPr>
-        <w:t>C trong đợt nắng nóng vừa qua. Theo BART, mức nhiệt cao kỷ lục này chính là một phần lý do làm đường ray tàu hỏa bị hư hỏng.</w:t>
-      </w:r>
-    </w:p>
-    <w:p>
-      <w:pPr>
-        <w:pStyle w:val="NormalWeb"/>
-        <w:shd w:val="clear" w:color="auto" w:fill="FFFFFF"/>
-        <w:spacing w:before="0" w:beforeAutospacing="0" w:after="0" w:afterAutospacing="0" w:line="375" w:lineRule="atLeast"/>
-        <w:textAlignment w:val="baseline"/>
-        <w:rPr>
-          <w:color w:val="222222"/>
-          <w:sz w:val="26"/>
-          <w:szCs w:val="26"/>
-        </w:rPr>
-      </w:pPr>
-      <w:r>
-        <w:rPr>
-          <w:color w:val="222222"/>
-          <w:sz w:val="26"/>
-          <w:szCs w:val="26"/>
-        </w:rPr>
-        <w:t>Chịu sức nóng trực tiếp từ ánh sáng mặt trời, các đường ray tàu hỏa giống như bị nung trong lò và sẽ còn nóng hơn cả nhiệt độ không khí. Theo phát ngôn viên của BART, nhiệt độ trên các đường ray tàu hỏa đạt tới mức 60</w:t>
-      </w:r>
-      <w:r>
-        <w:rPr>
-          <w:rFonts w:ascii="inherit" w:hAnsi="inherit"/>
-          <w:color w:val="222222"/>
-          <w:sz w:val="19"/>
-          <w:szCs w:val="19"/>
-          <w:bdr w:val="none" w:sz="0" w:space="0" w:color="auto" w:frame="1"/>
-          <w:vertAlign w:val="superscript"/>
-        </w:rPr>
-        <w:t>o</w:t>
-      </w:r>
-      <w:r>
-        <w:rPr>
-          <w:color w:val="222222"/>
-          <w:sz w:val="26"/>
-          <w:szCs w:val="26"/>
-        </w:rPr>
-        <w:t>C, cao hơn gần 14 độ so với nhiệt độ hoạt động tối đa của các đường ray này.</w:t>
-      </w:r>
-    </w:p>
-    <w:p>
-      <w:pPr>
-        <w:pStyle w:val="NormalWeb"/>
-        <w:shd w:val="clear" w:color="auto" w:fill="FFFFFF"/>
-        <w:spacing w:before="0" w:beforeAutospacing="0" w:after="0" w:afterAutospacing="0" w:line="375" w:lineRule="atLeast"/>
-        <w:textAlignment w:val="baseline"/>
-        <w:rPr>
-          <w:color w:val="222222"/>
-          <w:sz w:val="26"/>
-          <w:szCs w:val="26"/>
-          <w:shd w:val="clear" w:color="auto" w:fill="FFFFFF"/>
-        </w:rPr>
-      </w:pPr>
-      <w:r>
-        <w:rPr>
-          <w:color w:val="222222"/>
-          <w:sz w:val="26"/>
-          <w:szCs w:val="26"/>
-          <w:shd w:val="clear" w:color="auto" w:fill="FFFFFF"/>
-        </w:rPr>
-        <w:t>Theo các quan chức của BART, việc hư hỏng này là điều hoàn toàn có thể xảy ra nếu nhiệt độ trên đường ray vượt quá 11 độ so với nền nhiệt của nó. Báo cáo của Chronicle cho biết, trước đây, hệ thống đường sắt của BART đã 3 lần bị trật đường ray, nhưng đây là lần đầu tiên cơ quan này cho biết lý do thuộc về nhiệt độ.</w:t>
-      </w:r>
-    </w:p>
-    <w:p>
-      <w:pPr>
-        <w:pStyle w:val="NormalWeb"/>
-        <w:shd w:val="clear" w:color="auto" w:fill="FFFFFF"/>
-        <w:spacing w:before="120" w:beforeAutospacing="0" w:after="225" w:afterAutospacing="0" w:line="375" w:lineRule="atLeast"/>
-        <w:textAlignment w:val="baseline"/>
-        <w:rPr>
-          <w:color w:val="222222"/>
-          <w:sz w:val="26"/>
-          <w:szCs w:val="26"/>
-        </w:rPr>
-      </w:pPr>
-      <w:r>
-        <w:rPr>
-          <w:color w:val="222222"/>
-          <w:sz w:val="26"/>
-          <w:szCs w:val="26"/>
-        </w:rPr>
-        <w:t>Tuy nhiên, đây cũng không phải lần đầu mức nhiệt độ cao kỷ lục gây ra hư hỏng cho hệ thống đường sắt trong khu vực. Cũng vào tháng 6 năm ngoái, một đợt nắng nóng kỷ lục đã làm nóng chảy dây dẫn của hệ thống xe điện ở Oregon, khiến dịch vụ này phải ngừng hoạt động.</w:t>
-      </w:r>
-    </w:p>
-    <w:p>
-      <w:pPr>
-        <w:pStyle w:val="NormalWeb"/>
-        <w:shd w:val="clear" w:color="auto" w:fill="FFFFFF"/>
-        <w:spacing w:before="120" w:beforeAutospacing="0" w:after="225" w:afterAutospacing="0" w:line="375" w:lineRule="atLeast"/>
-        <w:textAlignment w:val="baseline"/>
-        <w:rPr>
-          <w:color w:val="222222"/>
-          <w:sz w:val="26"/>
-          <w:szCs w:val="26"/>
-        </w:rPr>
-      </w:pPr>
-      <w:r>
-        <w:rPr>
-          <w:color w:val="222222"/>
-          <w:sz w:val="26"/>
-          <w:szCs w:val="26"/>
-        </w:rPr>
-        <w:t>Cũng chỉ mới một vài tuần trước đây, các con đường ở Minnesota cũng bắt đầu nứt ra và gồ ghề dưới sức nóng khủng khiếp của thời tiết. Theo Cơ quan Bảo vệ Môi trường Mỹ EPA, biến đổi khí hậu do con người gây ra đang làm các đợt nắng nóng kỷ lục trở nên thường xuyên hơn, gay gắt hơn và kéo dài hơn trên khắp nước Mỹ.</w:t>
-      </w:r>
-    </w:p>
-    <w:p>
-      <w:pPr>
-        <w:pStyle w:val="NormalWeb"/>
-        <w:shd w:val="clear" w:color="auto" w:fill="FFFFFF"/>
-        <w:spacing w:before="120" w:beforeAutospacing="0" w:after="225" w:afterAutospacing="0" w:line="375" w:lineRule="atLeast"/>
-        <w:jc w:val="both"/>
-        <w:textAlignment w:val="baseline"/>
-        <w:rPr>
-          <w:color w:val="222222"/>
-          <w:sz w:val="26"/>
-          <w:szCs w:val="26"/>
+          <w:sz w:val="28"/>
+          <w:szCs w:val="28"/>
         </w:rPr>
       </w:pPr>
     </w:p>
@@ -697,6 +2388,49 @@
     <w:name w:val="Normal"/>
     <w:qFormat/>
   </w:style>
+  <w:style w:type="paragraph" w:styleId="Heading1">
+    <w:name w:val="heading 1"/>
+    <w:basedOn w:val="Normal"/>
+    <w:link w:val="Heading1Char"/>
+    <w:uiPriority w:val="9"/>
+    <w:qFormat/>
+    <w:rsid w:val="00100037"/>
+    <w:pPr>
+      <w:spacing w:before="100" w:beforeAutospacing="1" w:after="100" w:afterAutospacing="1" w:line="240" w:lineRule="auto"/>
+      <w:outlineLvl w:val="0"/>
+    </w:pPr>
+    <w:rPr>
+      <w:rFonts w:eastAsia="Times New Roman" w:cs="Times New Roman"/>
+      <w:b/>
+      <w:bCs/>
+      <w:kern w:val="36"/>
+      <w:sz w:val="48"/>
+      <w:szCs w:val="48"/>
+    </w:rPr>
+  </w:style>
+  <w:style w:type="paragraph" w:styleId="Heading2">
+    <w:name w:val="heading 2"/>
+    <w:basedOn w:val="Normal"/>
+    <w:next w:val="Normal"/>
+    <w:link w:val="Heading2Char"/>
+    <w:uiPriority w:val="9"/>
+    <w:semiHidden/>
+    <w:unhideWhenUsed/>
+    <w:qFormat/>
+    <w:rsid w:val="00100037"/>
+    <w:pPr>
+      <w:keepNext/>
+      <w:keepLines/>
+      <w:spacing w:before="40" w:after="0"/>
+      <w:outlineLvl w:val="1"/>
+    </w:pPr>
+    <w:rPr>
+      <w:rFonts w:asciiTheme="majorHAnsi" w:eastAsiaTheme="majorEastAsia" w:hAnsiTheme="majorHAnsi" w:cstheme="majorBidi"/>
+      <w:color w:val="2F5496" w:themeColor="accent1" w:themeShade="BF"/>
+      <w:sz w:val="26"/>
+      <w:szCs w:val="26"/>
+    </w:rPr>
+  </w:style>
   <w:style w:type="character" w:default="1" w:styleId="DefaultParagraphFont">
     <w:name w:val="Default Paragraph Font"/>
     <w:uiPriority w:val="1"/>
@@ -737,6 +2471,60 @@
       <w:rFonts w:eastAsia="Times New Roman" w:cs="Times New Roman"/>
       <w:sz w:val="24"/>
       <w:szCs w:val="24"/>
+    </w:rPr>
+  </w:style>
+  <w:style w:type="character" w:customStyle="1" w:styleId="Heading1Char">
+    <w:name w:val="Heading 1 Char"/>
+    <w:basedOn w:val="DefaultParagraphFont"/>
+    <w:link w:val="Heading1"/>
+    <w:uiPriority w:val="9"/>
+    <w:rsid w:val="00100037"/>
+    <w:rPr>
+      <w:rFonts w:eastAsia="Times New Roman" w:cs="Times New Roman"/>
+      <w:b/>
+      <w:bCs/>
+      <w:kern w:val="36"/>
+      <w:sz w:val="48"/>
+      <w:szCs w:val="48"/>
+    </w:rPr>
+  </w:style>
+  <w:style w:type="paragraph" w:customStyle="1" w:styleId="articleheadlinedesc">
+    <w:name w:val="article__headline__desc"/>
+    <w:basedOn w:val="Normal"/>
+    <w:rsid w:val="00100037"/>
+    <w:pPr>
+      <w:spacing w:before="100" w:beforeAutospacing="1" w:after="100" w:afterAutospacing="1" w:line="240" w:lineRule="auto"/>
+    </w:pPr>
+    <w:rPr>
+      <w:rFonts w:eastAsia="Times New Roman" w:cs="Times New Roman"/>
+      <w:sz w:val="24"/>
+      <w:szCs w:val="24"/>
+    </w:rPr>
+  </w:style>
+  <w:style w:type="character" w:styleId="Hyperlink">
+    <w:name w:val="Hyperlink"/>
+    <w:basedOn w:val="DefaultParagraphFont"/>
+    <w:uiPriority w:val="99"/>
+    <w:semiHidden/>
+    <w:unhideWhenUsed/>
+    <w:rsid w:val="00100037"/>
+    <w:rPr>
+      <w:color w:val="0000FF"/>
+      <w:u w:val="single"/>
+    </w:rPr>
+  </w:style>
+  <w:style w:type="character" w:customStyle="1" w:styleId="Heading2Char">
+    <w:name w:val="Heading 2 Char"/>
+    <w:basedOn w:val="DefaultParagraphFont"/>
+    <w:link w:val="Heading2"/>
+    <w:uiPriority w:val="9"/>
+    <w:semiHidden/>
+    <w:rsid w:val="00100037"/>
+    <w:rPr>
+      <w:rFonts w:asciiTheme="majorHAnsi" w:eastAsiaTheme="majorEastAsia" w:hAnsiTheme="majorHAnsi" w:cstheme="majorBidi"/>
+      <w:color w:val="2F5496" w:themeColor="accent1" w:themeShade="BF"/>
+      <w:sz w:val="26"/>
+      <w:szCs w:val="26"/>
     </w:rPr>
   </w:style>
 </w:styles>
